--- a/fuentes/contenidos/grado05/guion01/MA_05_01_CO_REC160.docx
+++ b/fuentes/contenidos/grado05/guion01/MA_05_01_CO_REC160.docx
@@ -372,29 +372,30 @@
       <w:pPr>
         <w:rPr>
           <w:rFonts w:ascii="Arial" w:hAnsi="Arial" w:cs="Arial"/>
-          <w:sz w:val="18"/>
-          <w:szCs w:val="18"/>
-          <w:lang w:val="es-ES_tradnl"/>
-        </w:rPr>
-      </w:pPr>
-      <w:r>
-        <w:rPr>
-          <w:rFonts w:ascii="Arial" w:hAnsi="Arial" w:cs="Arial"/>
           <w:color w:val="000000"/>
           <w:sz w:val="18"/>
           <w:szCs w:val="18"/>
           <w:lang w:val="es-ES"/>
         </w:rPr>
-        <w:t>Interactivo que presenta ejemplos de algunas propiedades de las operaciones entre conjuntos.</w:t>
-      </w:r>
-    </w:p>
-    <w:p>
-      <w:pPr>
-        <w:rPr>
-          <w:rFonts w:ascii="Arial" w:hAnsi="Arial" w:cs="Arial"/>
-          <w:sz w:val="18"/>
-          <w:szCs w:val="18"/>
-          <w:lang w:val="es-ES_tradnl"/>
+      </w:pPr>
+      <w:r>
+        <w:rPr>
+          <w:rFonts w:ascii="Arial" w:hAnsi="Arial" w:cs="Arial"/>
+          <w:color w:val="000000"/>
+          <w:sz w:val="18"/>
+          <w:szCs w:val="18"/>
+          <w:lang w:val="es-ES"/>
+        </w:rPr>
+        <w:t>Interactivo que explica ejemplos de algunas propiedades de las operaciones entre conjuntos</w:t>
+      </w:r>
+    </w:p>
+    <w:p>
+      <w:pPr>
+        <w:rPr>
+          <w:rFonts w:ascii="Arial" w:hAnsi="Arial" w:cs="Arial"/>
+          <w:sz w:val="18"/>
+          <w:szCs w:val="18"/>
+          <w:lang w:val="es-ES"/>
         </w:rPr>
       </w:pPr>
       <w:bookmarkStart w:id="0" w:name="_GoBack"/>
@@ -459,14 +460,45 @@
           <w:lang w:val="es-ES_tradnl"/>
         </w:rPr>
       </w:pPr>
-      <w:r>
-        <w:rPr>
-          <w:rFonts w:ascii="Arial" w:hAnsi="Arial" w:cs="Arial"/>
-          <w:sz w:val="18"/>
-          <w:szCs w:val="18"/>
-          <w:lang w:val="es-ES_tradnl"/>
-        </w:rPr>
-        <w:t>Conjuntos, propiedades, operaciones.</w:t>
+      <w:proofErr w:type="spellStart"/>
+      <w:proofErr w:type="gramStart"/>
+      <w:r>
+        <w:rPr>
+          <w:rFonts w:ascii="Arial" w:hAnsi="Arial" w:cs="Arial"/>
+          <w:sz w:val="18"/>
+          <w:szCs w:val="18"/>
+          <w:lang w:val="es-ES_tradnl"/>
+        </w:rPr>
+        <w:t>conjuntos,</w:t>
+      </w:r>
+      <w:proofErr w:type="gramEnd"/>
+      <w:r>
+        <w:rPr>
+          <w:rFonts w:ascii="Arial" w:hAnsi="Arial" w:cs="Arial"/>
+          <w:sz w:val="18"/>
+          <w:szCs w:val="18"/>
+          <w:lang w:val="es-ES_tradnl"/>
+        </w:rPr>
+        <w:t>propiedades,</w:t>
+      </w:r>
+      <w:r>
+        <w:rPr>
+          <w:rFonts w:ascii="Arial" w:hAnsi="Arial" w:cs="Arial"/>
+          <w:sz w:val="18"/>
+          <w:szCs w:val="18"/>
+          <w:lang w:val="es-ES_tradnl"/>
+        </w:rPr>
+        <w:t>operaciones</w:t>
+      </w:r>
+      <w:proofErr w:type="spellEnd"/>
+      <w:r>
+        <w:rPr>
+          <w:rFonts w:ascii="Arial" w:hAnsi="Arial" w:cs="Arial"/>
+          <w:sz w:val="18"/>
+          <w:szCs w:val="18"/>
+          <w:lang w:val="es-ES_tradnl"/>
+        </w:rPr>
+        <w:t>.</w:t>
       </w:r>
     </w:p>
     <w:p>
@@ -2173,7 +2205,25 @@
           <w:szCs w:val="20"/>
           <w:lang w:val="es-ES_tradnl"/>
         </w:rPr>
-        <w:t>ste interactivo los estudiantes reconocerán algunas de las propiedades que cumplen las operaciones entre conjuntos.</w:t>
+        <w:t>ste interactivo</w:t>
+      </w:r>
+      <w:r>
+        <w:rPr>
+          <w:rFonts w:ascii="Arial" w:hAnsi="Arial"/>
+          <w:sz w:val="20"/>
+          <w:szCs w:val="20"/>
+          <w:lang w:val="es-ES_tradnl"/>
+        </w:rPr>
+        <w:t>,</w:t>
+      </w:r>
+      <w:r>
+        <w:rPr>
+          <w:rFonts w:ascii="Arial" w:hAnsi="Arial"/>
+          <w:sz w:val="20"/>
+          <w:szCs w:val="20"/>
+          <w:lang w:val="es-ES_tradnl"/>
+        </w:rPr>
+        <w:t xml:space="preserve"> los estudiantes reconocerán algunas propiedades que cumplen las operaciones entre conjuntos.</w:t>
       </w:r>
     </w:p>
     <w:p>
@@ -2281,15 +2331,15 @@
           <w:sz w:val="20"/>
           <w:szCs w:val="20"/>
         </w:rPr>
-        <w:t xml:space="preserve"> el contenido del interactivo, </w:t>
-      </w:r>
-      <w:r>
-        <w:rPr>
-          <w:rFonts w:ascii="Arial" w:hAnsi="Arial" w:cs="Arial"/>
-          <w:sz w:val="20"/>
-          <w:szCs w:val="20"/>
-        </w:rPr>
-        <w:t>explicando en qué consiste. De esta forma los estudiantes comprenderán mejor los conceptos matemáticos involucrados en él.</w:t>
+        <w:t xml:space="preserve"> el contenido del interactivo </w:t>
+      </w:r>
+      <w:r>
+        <w:rPr>
+          <w:rFonts w:ascii="Arial" w:hAnsi="Arial" w:cs="Arial"/>
+          <w:sz w:val="20"/>
+          <w:szCs w:val="20"/>
+        </w:rPr>
+        <w:t>y explique en qué consiste. De esta forma, los estudiantes comprenderán mejor los conceptos matemáticos involucrados en él.</w:t>
       </w:r>
     </w:p>
     <w:p>
@@ -2310,55 +2360,39 @@
           <w:sz w:val="20"/>
           <w:szCs w:val="20"/>
         </w:rPr>
-        <w:t>En la pantalla de inicio se encu</w:t>
-      </w:r>
-      <w:r>
-        <w:rPr>
-          <w:rFonts w:ascii="Arial" w:hAnsi="Arial" w:cs="Arial"/>
-          <w:sz w:val="20"/>
-          <w:szCs w:val="20"/>
-        </w:rPr>
-        <w:t xml:space="preserve">entran dos </w:t>
-      </w:r>
-      <w:r>
-        <w:rPr>
-          <w:rFonts w:ascii="Arial" w:hAnsi="Arial" w:cs="Arial"/>
-          <w:sz w:val="20"/>
-          <w:szCs w:val="20"/>
-        </w:rPr>
-        <w:t>fichas</w:t>
-      </w:r>
-      <w:r>
-        <w:rPr>
-          <w:rFonts w:ascii="Arial" w:hAnsi="Arial" w:cs="Arial"/>
-          <w:sz w:val="20"/>
-          <w:szCs w:val="20"/>
-        </w:rPr>
-        <w:t xml:space="preserve"> una para la propiedad conmutativa en operaciones</w:t>
-      </w:r>
-      <w:r>
-        <w:rPr>
-          <w:rFonts w:ascii="Arial" w:hAnsi="Arial" w:cs="Arial"/>
-          <w:sz w:val="20"/>
-          <w:szCs w:val="20"/>
-        </w:rPr>
-        <w:t xml:space="preserve"> unión</w:t>
-      </w:r>
-      <w:r>
-        <w:rPr>
-          <w:rFonts w:ascii="Arial" w:hAnsi="Arial" w:cs="Arial"/>
-          <w:sz w:val="20"/>
-          <w:szCs w:val="20"/>
-        </w:rPr>
-        <w:t>,</w:t>
-      </w:r>
-      <w:r>
-        <w:rPr>
-          <w:rFonts w:ascii="Arial" w:hAnsi="Arial" w:cs="Arial"/>
-          <w:sz w:val="20"/>
-          <w:szCs w:val="20"/>
-        </w:rPr>
-        <w:t xml:space="preserve"> intersección y diferencia</w:t>
+        <w:t xml:space="preserve">En la pantalla de </w:t>
+      </w:r>
+      <w:r>
+        <w:rPr>
+          <w:rFonts w:ascii="Arial" w:hAnsi="Arial" w:cs="Arial"/>
+          <w:sz w:val="20"/>
+          <w:szCs w:val="20"/>
+        </w:rPr>
+        <w:t>I</w:t>
+      </w:r>
+      <w:r>
+        <w:rPr>
+          <w:rFonts w:ascii="Arial" w:hAnsi="Arial" w:cs="Arial"/>
+          <w:sz w:val="20"/>
+          <w:szCs w:val="20"/>
+        </w:rPr>
+        <w:t xml:space="preserve">nicio se encuentran dos </w:t>
+      </w:r>
+      <w:r>
+        <w:rPr>
+          <w:rFonts w:ascii="Arial" w:hAnsi="Arial" w:cs="Arial"/>
+          <w:sz w:val="20"/>
+          <w:szCs w:val="20"/>
+        </w:rPr>
+        <w:t>fichas,</w:t>
+      </w:r>
+      <w:r>
+        <w:rPr>
+          <w:rFonts w:ascii="Arial" w:hAnsi="Arial" w:cs="Arial"/>
+          <w:sz w:val="20"/>
+          <w:szCs w:val="20"/>
+        </w:rPr>
+        <w:t xml:space="preserve"> una para la propiedad conmutativa en operaciones unión, intersección y diferencia</w:t>
       </w:r>
       <w:r>
         <w:rPr>
@@ -2411,15 +2445,15 @@
           <w:sz w:val="20"/>
           <w:szCs w:val="20"/>
         </w:rPr>
-        <w:t xml:space="preserve"> de la primera ficha</w:t>
-      </w:r>
-      <w:r>
-        <w:rPr>
-          <w:rFonts w:ascii="Arial" w:hAnsi="Arial" w:cs="Arial"/>
-          <w:sz w:val="20"/>
-          <w:szCs w:val="20"/>
-        </w:rPr>
-        <w:t xml:space="preserve">, </w:t>
+        <w:t xml:space="preserve"> de la primera ficha;</w:t>
+      </w:r>
+      <w:r>
+        <w:rPr>
+          <w:rFonts w:ascii="Arial" w:hAnsi="Arial" w:cs="Arial"/>
+          <w:sz w:val="20"/>
+          <w:szCs w:val="20"/>
+        </w:rPr>
+        <w:t xml:space="preserve"> </w:t>
       </w:r>
       <w:r>
         <w:rPr>
@@ -2435,15 +2469,23 @@
           <w:sz w:val="20"/>
           <w:szCs w:val="20"/>
         </w:rPr>
-        <w:t xml:space="preserve"> una explicación de la propiedad conmutativa para la unión de conjuntos, </w:t>
-      </w:r>
-      <w:r>
-        <w:rPr>
-          <w:rFonts w:ascii="Arial" w:hAnsi="Arial" w:cs="Arial"/>
-          <w:sz w:val="20"/>
-          <w:szCs w:val="20"/>
-        </w:rPr>
-        <w:t>utilizando</w:t>
+        <w:t xml:space="preserve"> una explicación de la propiedad conmutativa para la unión de conjuntos </w:t>
+      </w:r>
+      <w:r>
+        <w:rPr>
+          <w:rFonts w:ascii="Arial" w:hAnsi="Arial" w:cs="Arial"/>
+          <w:sz w:val="20"/>
+          <w:szCs w:val="20"/>
+        </w:rPr>
+        <w:t xml:space="preserve">que </w:t>
+      </w:r>
+      <w:r>
+        <w:rPr>
+          <w:rFonts w:ascii="Arial" w:hAnsi="Arial" w:cs="Arial"/>
+          <w:sz w:val="20"/>
+          <w:szCs w:val="20"/>
+        </w:rPr>
+        <w:t>utiliza</w:t>
       </w:r>
       <w:r>
         <w:rPr>
@@ -2459,7 +2501,39 @@
           <w:sz w:val="20"/>
           <w:szCs w:val="20"/>
         </w:rPr>
-        <w:t xml:space="preserve">días de la semana y evidenciando mediante el ejemplo que </w:t>
+        <w:t>días de la semana y evidencia</w:t>
+      </w:r>
+      <w:r>
+        <w:rPr>
+          <w:rFonts w:ascii="Arial" w:hAnsi="Arial" w:cs="Arial"/>
+          <w:sz w:val="20"/>
+          <w:szCs w:val="20"/>
+        </w:rPr>
+        <w:t>,</w:t>
+      </w:r>
+      <w:r>
+        <w:rPr>
+          <w:rFonts w:ascii="Arial" w:hAnsi="Arial" w:cs="Arial"/>
+          <w:sz w:val="20"/>
+          <w:szCs w:val="20"/>
+        </w:rPr>
+        <w:t xml:space="preserve"> mediante el ejemplo</w:t>
+      </w:r>
+      <w:r>
+        <w:rPr>
+          <w:rFonts w:ascii="Arial" w:hAnsi="Arial" w:cs="Arial"/>
+          <w:sz w:val="20"/>
+          <w:szCs w:val="20"/>
+        </w:rPr>
+        <w:t>,</w:t>
+      </w:r>
+      <w:r>
+        <w:rPr>
+          <w:rFonts w:ascii="Arial" w:hAnsi="Arial" w:cs="Arial"/>
+          <w:sz w:val="20"/>
+          <w:szCs w:val="20"/>
+        </w:rPr>
+        <w:t xml:space="preserve"> que </w:t>
       </w:r>
       <w:r>
         <w:rPr>
@@ -2587,15 +2661,47 @@
           <w:szCs w:val="20"/>
         </w:rPr>
         <w:lastRenderedPageBreak/>
-        <w:t xml:space="preserve">A continuación, dé clic en </w:t>
-      </w:r>
-      <w:r>
-        <w:rPr>
-          <w:rFonts w:ascii="Arial" w:hAnsi="Arial" w:cs="Arial"/>
-          <w:sz w:val="20"/>
-          <w:szCs w:val="20"/>
-        </w:rPr>
-        <w:t xml:space="preserve">la segunda imagen de la primera ficha, se ejemplifica y se explica que la intersección también cumple con la propiedad conmutativa, es decir que </w:t>
+        <w:t xml:space="preserve">A continuación, haga clic en </w:t>
+      </w:r>
+      <w:r>
+        <w:rPr>
+          <w:rFonts w:ascii="Arial" w:hAnsi="Arial" w:cs="Arial"/>
+          <w:sz w:val="20"/>
+          <w:szCs w:val="20"/>
+        </w:rPr>
+        <w:t>la segunda imagen de la primera ficha</w:t>
+      </w:r>
+      <w:r>
+        <w:rPr>
+          <w:rFonts w:ascii="Arial" w:hAnsi="Arial" w:cs="Arial"/>
+          <w:sz w:val="20"/>
+          <w:szCs w:val="20"/>
+        </w:rPr>
+        <w:t>;</w:t>
+      </w:r>
+      <w:r>
+        <w:rPr>
+          <w:rFonts w:ascii="Arial" w:hAnsi="Arial" w:cs="Arial"/>
+          <w:sz w:val="20"/>
+          <w:szCs w:val="20"/>
+        </w:rPr>
+        <w:t xml:space="preserve"> se ejemplifica y explica que la intersección también cumple con la propiedad conmutativa, es decir</w:t>
+      </w:r>
+      <w:r>
+        <w:rPr>
+          <w:rFonts w:ascii="Arial" w:hAnsi="Arial" w:cs="Arial"/>
+          <w:sz w:val="20"/>
+          <w:szCs w:val="20"/>
+        </w:rPr>
+        <w:t>,</w:t>
+      </w:r>
+      <w:r>
+        <w:rPr>
+          <w:rFonts w:ascii="Arial" w:hAnsi="Arial" w:cs="Arial"/>
+          <w:sz w:val="20"/>
+          <w:szCs w:val="20"/>
+        </w:rPr>
+        <w:t xml:space="preserve"> que </w:t>
       </w:r>
       <w:r>
         <w:rPr>
@@ -2710,40 +2816,15 @@
           <w:sz w:val="20"/>
           <w:szCs w:val="20"/>
         </w:rPr>
-        <w:t xml:space="preserve">era imagen de la primera ficha y observe un contraejemplo </w:t>
-      </w:r>
-      <w:r>
-        <w:rPr>
-          <w:rFonts w:ascii="Arial" w:hAnsi="Arial" w:cs="Arial"/>
-          <w:sz w:val="20"/>
-          <w:szCs w:val="20"/>
-        </w:rPr>
-        <w:tab/>
-        <w:t>que demuestra que la</w:t>
-      </w:r>
-      <w:r>
-        <w:rPr>
-          <w:rFonts w:ascii="Arial" w:hAnsi="Arial" w:cs="Arial"/>
-          <w:sz w:val="20"/>
-          <w:szCs w:val="20"/>
-        </w:rPr>
-        <w:t xml:space="preserve"> </w:t>
-      </w:r>
-      <w:r>
-        <w:rPr>
-          <w:rFonts w:ascii="Arial" w:hAnsi="Arial" w:cs="Arial"/>
-          <w:sz w:val="20"/>
-          <w:szCs w:val="20"/>
-        </w:rPr>
-        <w:t>diferencia</w:t>
-      </w:r>
-      <w:r>
-        <w:rPr>
-          <w:rFonts w:ascii="Arial" w:hAnsi="Arial" w:cs="Arial"/>
-          <w:sz w:val="20"/>
-          <w:szCs w:val="20"/>
-        </w:rPr>
-        <w:t xml:space="preserve"> entre conjuntos no es conmutativa</w:t>
+        <w:t>era imagen de la primera ficha y observe un contraejemplo que demuestra que la</w:t>
+      </w:r>
+      <w:r>
+        <w:rPr>
+          <w:rFonts w:ascii="Arial" w:hAnsi="Arial" w:cs="Arial"/>
+          <w:sz w:val="20"/>
+          <w:szCs w:val="20"/>
+        </w:rPr>
+        <w:t xml:space="preserve"> diferencia entre conjuntos no es conmutativa</w:t>
       </w:r>
       <w:r>
         <w:rPr>
@@ -2775,15 +2856,7 @@
           <w:sz w:val="20"/>
           <w:szCs w:val="20"/>
         </w:rPr>
-        <w:t>gráfica</w:t>
-      </w:r>
-      <w:r>
-        <w:rPr>
-          <w:rFonts w:ascii="Arial" w:hAnsi="Arial" w:cs="Arial"/>
-          <w:sz w:val="20"/>
-          <w:szCs w:val="20"/>
-        </w:rPr>
-        <w:t xml:space="preserve"> </w:t>
+        <w:t xml:space="preserve">gráfica </w:t>
       </w:r>
       <w:r>
         <w:rPr>
@@ -2815,15 +2888,7 @@
           <w:sz w:val="20"/>
           <w:szCs w:val="20"/>
         </w:rPr>
-        <w:t>que</w:t>
-      </w:r>
-      <w:r>
-        <w:rPr>
-          <w:rFonts w:ascii="Arial" w:hAnsi="Arial" w:cs="Arial"/>
-          <w:sz w:val="20"/>
-          <w:szCs w:val="20"/>
-        </w:rPr>
-        <w:t xml:space="preserve"> se realiza con los días de la semana.</w:t>
+        <w:t>que se realiza con los días de la semana.</w:t>
       </w:r>
     </w:p>
     <w:p>
@@ -2831,37 +2896,30 @@
         <w:jc w:val="both"/>
         <w:rPr>
           <w:rFonts w:ascii="Arial" w:hAnsi="Arial"/>
-          <w:sz w:val="20"/>
-          <w:szCs w:val="20"/>
-          <w:lang w:val="es-ES_tradnl"/>
-        </w:rPr>
-      </w:pPr>
-      <w:r>
-        <w:rPr>
-          <w:rFonts w:ascii="Arial" w:hAnsi="Arial"/>
-          <w:sz w:val="20"/>
-          <w:szCs w:val="20"/>
-          <w:lang w:val="es-ES_tradnl"/>
-        </w:rPr>
-        <w:t>Dé clic e</w:t>
-      </w:r>
-      <w:r>
-        <w:rPr>
-          <w:rFonts w:ascii="Arial" w:hAnsi="Arial"/>
-          <w:sz w:val="20"/>
-          <w:szCs w:val="20"/>
-          <w:lang w:val="es-ES_tradnl"/>
-        </w:rPr>
-        <w:t xml:space="preserve">n la </w:t>
-      </w:r>
-      <w:r>
-        <w:rPr>
-          <w:rFonts w:ascii="Arial" w:hAnsi="Arial"/>
-          <w:sz w:val="20"/>
-          <w:szCs w:val="20"/>
-          <w:lang w:val="es-ES_tradnl"/>
-        </w:rPr>
-        <w:t>s</w:t>
+          <w:b/>
+          <w:color w:val="C00000"/>
+          <w:sz w:val="20"/>
+          <w:szCs w:val="20"/>
+          <w:lang w:val="es-ES_tradnl"/>
+        </w:rPr>
+      </w:pPr>
+      <w:r>
+        <w:rPr>
+          <w:rFonts w:ascii="Arial" w:hAnsi="Arial"/>
+          <w:sz w:val="20"/>
+          <w:szCs w:val="20"/>
+          <w:lang w:val="es-ES_tradnl"/>
+        </w:rPr>
+        <w:t>Haga clic e</w:t>
+      </w:r>
+      <w:r>
+        <w:rPr>
+          <w:rFonts w:ascii="Arial" w:hAnsi="Arial"/>
+          <w:sz w:val="20"/>
+          <w:szCs w:val="20"/>
+          <w:lang w:val="es-ES_tradnl"/>
+        </w:rPr>
+        <w:t>n la s</w:t>
       </w:r>
       <w:r>
         <w:rPr>
@@ -2888,6 +2946,304 @@
           <w:szCs w:val="20"/>
           <w:lang w:val="es-ES_tradnl"/>
         </w:rPr>
+        <w:t xml:space="preserve">a los alumnos que </w:t>
+      </w:r>
+      <w:r>
+        <w:rPr>
+          <w:rFonts w:ascii="Arial" w:hAnsi="Arial"/>
+          <w:sz w:val="20"/>
+          <w:szCs w:val="20"/>
+          <w:lang w:val="es-ES_tradnl"/>
+        </w:rPr>
+        <w:t xml:space="preserve">el elemento neutro de las </w:t>
+      </w:r>
+      <w:r>
+        <w:rPr>
+          <w:rFonts w:ascii="Arial" w:hAnsi="Arial"/>
+          <w:sz w:val="20"/>
+          <w:szCs w:val="20"/>
+          <w:lang w:val="es-ES_tradnl"/>
+        </w:rPr>
+        <w:t>operaciones unión e intersección es</w:t>
+      </w:r>
+      <w:r>
+        <w:rPr>
+          <w:rFonts w:ascii="Arial" w:hAnsi="Arial"/>
+          <w:sz w:val="20"/>
+          <w:szCs w:val="20"/>
+          <w:lang w:val="es-ES_tradnl"/>
+        </w:rPr>
+        <w:t xml:space="preserve"> el conjunto vacío</w:t>
+      </w:r>
+      <w:r>
+        <w:rPr>
+          <w:rFonts w:ascii="Arial" w:hAnsi="Arial"/>
+          <w:sz w:val="20"/>
+          <w:szCs w:val="20"/>
+          <w:lang w:val="es-ES_tradnl"/>
+        </w:rPr>
+        <w:t>. Explíqueles los</w:t>
+      </w:r>
+      <w:r>
+        <w:rPr>
+          <w:rFonts w:ascii="Arial" w:hAnsi="Arial"/>
+          <w:sz w:val="20"/>
+          <w:szCs w:val="20"/>
+          <w:lang w:val="es-ES_tradnl"/>
+        </w:rPr>
+        <w:t xml:space="preserve"> ejemplos en las dos diapositivas siguientes</w:t>
+      </w:r>
+      <w:r>
+        <w:rPr>
+          <w:rFonts w:ascii="Arial" w:hAnsi="Arial"/>
+          <w:sz w:val="20"/>
+          <w:szCs w:val="20"/>
+          <w:lang w:val="es-ES_tradnl"/>
+        </w:rPr>
+        <w:t>: q</w:t>
+      </w:r>
+      <w:r>
+        <w:rPr>
+          <w:rFonts w:ascii="Arial" w:hAnsi="Arial"/>
+          <w:sz w:val="20"/>
+          <w:szCs w:val="20"/>
+          <w:lang w:val="es-ES_tradnl"/>
+        </w:rPr>
+        <w:t xml:space="preserve">ue al realizar la intersección y la unión </w:t>
+      </w:r>
+      <w:r>
+        <w:rPr>
+          <w:rFonts w:ascii="Arial" w:hAnsi="Arial"/>
+          <w:sz w:val="20"/>
+          <w:szCs w:val="20"/>
+          <w:lang w:val="es-ES_tradnl"/>
+        </w:rPr>
+        <w:t xml:space="preserve">de un conjunto A no vacío </w:t>
+      </w:r>
+      <w:r>
+        <w:rPr>
+          <w:rFonts w:ascii="Arial" w:hAnsi="Arial"/>
+          <w:sz w:val="20"/>
+          <w:szCs w:val="20"/>
+          <w:lang w:val="es-ES_tradnl"/>
+        </w:rPr>
+        <w:t>con un conjunto vacío</w:t>
+      </w:r>
+      <w:r>
+        <w:rPr>
+          <w:rFonts w:ascii="Arial" w:hAnsi="Arial"/>
+          <w:sz w:val="20"/>
+          <w:szCs w:val="20"/>
+          <w:lang w:val="es-ES_tradnl"/>
+        </w:rPr>
+        <w:t xml:space="preserve"> V se obtiene el conjunto A, así:</w:t>
+      </w:r>
+      <w:r>
+        <w:rPr>
+          <w:rFonts w:ascii="Arial" w:hAnsi="Arial"/>
+          <w:sz w:val="20"/>
+          <w:szCs w:val="20"/>
+          <w:lang w:val="es-ES_tradnl"/>
+        </w:rPr>
+        <w:t xml:space="preserve"> </w:t>
+      </w:r>
+    </w:p>
+    <w:p>
+      <w:pPr>
+        <w:jc w:val="center"/>
+        <w:rPr>
+          <w:rFonts w:ascii="Arial" w:hAnsi="Arial"/>
+          <w:i/>
+          <w:sz w:val="20"/>
+          <w:szCs w:val="20"/>
+          <w:lang w:val="es-ES_tradnl"/>
+        </w:rPr>
+      </w:pPr>
+      <w:r>
+        <w:rPr>
+          <w:rFonts w:ascii="Arial" w:hAnsi="Arial" w:cs="Arial"/>
+          <w:i/>
+          <w:color w:val="000000"/>
+          <w:lang w:val="es-ES"/>
+        </w:rPr>
+        <w:t>A</w:t>
+      </w:r>
+      <w:r>
+        <w:rPr>
+          <w:rFonts w:ascii="Arial" w:hAnsi="Arial" w:cs="Arial"/>
+          <w:lang w:val="es-ES"/>
+        </w:rPr>
+        <w:t xml:space="preserve"> </w:t>
+      </w:r>
+      <w:r>
+        <w:rPr>
+          <w:rFonts w:ascii="Arial" w:hAnsi="Arial" w:cs="Arial"/>
+        </w:rPr>
+        <w:sym w:font="Symbol" w:char="F0C8"/>
+      </w:r>
+      <w:r>
+        <w:rPr>
+          <w:rFonts w:ascii="Arial" w:hAnsi="Arial" w:cs="Arial"/>
+          <w:lang w:val="es-ES"/>
+        </w:rPr>
+        <w:t xml:space="preserve"> </w:t>
+      </w:r>
+      <w:r>
+        <w:rPr>
+          <w:rFonts w:ascii="Arial" w:hAnsi="Arial" w:cs="Arial"/>
+          <w:i/>
+          <w:lang w:val="es-ES"/>
+        </w:rPr>
+        <w:t>V</w:t>
+      </w:r>
+      <w:r>
+        <w:rPr>
+          <w:rFonts w:ascii="Arial" w:hAnsi="Arial" w:cs="Arial"/>
+          <w:sz w:val="20"/>
+          <w:szCs w:val="20"/>
+          <w:lang w:val="es-ES"/>
+        </w:rPr>
+        <w:t xml:space="preserve"> = </w:t>
+      </w:r>
+      <w:r>
+        <w:rPr>
+          <w:rFonts w:ascii="Arial" w:hAnsi="Arial" w:cs="Arial"/>
+          <w:i/>
+          <w:color w:val="000000"/>
+          <w:lang w:val="es-ES"/>
+        </w:rPr>
+        <w:t xml:space="preserve">A     </w:t>
+      </w:r>
+      <w:r>
+        <w:rPr>
+          <w:rFonts w:ascii="Arial" w:hAnsi="Arial"/>
+          <w:sz w:val="20"/>
+          <w:szCs w:val="20"/>
+          <w:lang w:val="es-ES_tradnl"/>
+        </w:rPr>
+        <w:t xml:space="preserve">y    </w:t>
+      </w:r>
+      <w:r>
+        <w:rPr>
+          <w:rFonts w:ascii="Arial" w:hAnsi="Arial" w:cs="Arial"/>
+          <w:i/>
+          <w:lang w:val="es-ES"/>
+        </w:rPr>
+        <w:t>A</w:t>
+      </w:r>
+      <w:r>
+        <w:rPr>
+          <w:rFonts w:ascii="Arial" w:hAnsi="Arial" w:cs="Arial"/>
+          <w:lang w:val="es-ES"/>
+        </w:rPr>
+        <w:t xml:space="preserve"> </w:t>
+      </w:r>
+      <w:r>
+        <w:rPr>
+          <w:rFonts w:ascii="Arial" w:hAnsi="Arial" w:cs="Arial"/>
+        </w:rPr>
+        <w:sym w:font="Symbol" w:char="F0C7"/>
+      </w:r>
+      <w:r>
+        <w:rPr>
+          <w:rFonts w:ascii="Arial" w:hAnsi="Arial" w:cs="Arial"/>
+          <w:lang w:val="es-ES"/>
+        </w:rPr>
+        <w:t xml:space="preserve"> </w:t>
+      </w:r>
+      <w:r>
+        <w:rPr>
+          <w:rFonts w:ascii="Arial" w:hAnsi="Arial" w:cs="Arial"/>
+          <w:i/>
+          <w:lang w:val="es-ES"/>
+        </w:rPr>
+        <w:t xml:space="preserve">V </w:t>
+      </w:r>
+      <w:r>
+        <w:rPr>
+          <w:rFonts w:ascii="Arial" w:hAnsi="Arial" w:cs="Arial"/>
+          <w:lang w:val="es-ES"/>
+        </w:rPr>
+        <w:t xml:space="preserve">= </w:t>
+      </w:r>
+      <w:r>
+        <w:rPr>
+          <w:rFonts w:ascii="Arial" w:hAnsi="Arial" w:cs="Arial"/>
+          <w:i/>
+          <w:lang w:val="es-ES"/>
+        </w:rPr>
+        <w:t>A</w:t>
+      </w:r>
+    </w:p>
+    <w:p>
+      <w:pPr>
+        <w:jc w:val="both"/>
+        <w:rPr>
+          <w:rFonts w:ascii="Arial" w:hAnsi="Arial"/>
+          <w:i/>
+          <w:sz w:val="20"/>
+          <w:szCs w:val="20"/>
+          <w:lang w:val="es-ES_tradnl"/>
+        </w:rPr>
+      </w:pPr>
+      <w:r>
+        <w:rPr>
+          <w:rFonts w:ascii="Arial" w:hAnsi="Arial"/>
+          <w:i/>
+          <w:sz w:val="20"/>
+          <w:szCs w:val="20"/>
+          <w:lang w:val="es-ES_tradnl"/>
+        </w:rPr>
+        <w:t>Después del interactivo</w:t>
+      </w:r>
+    </w:p>
+    <w:p>
+      <w:pPr>
+        <w:jc w:val="both"/>
+        <w:rPr>
+          <w:rFonts w:ascii="Arial" w:hAnsi="Arial"/>
+          <w:b/>
+          <w:sz w:val="20"/>
+          <w:szCs w:val="20"/>
+          <w:lang w:val="es-ES_tradnl"/>
+        </w:rPr>
+      </w:pPr>
+    </w:p>
+    <w:p>
+      <w:pPr>
+        <w:jc w:val="both"/>
+        <w:rPr>
+          <w:rFonts w:ascii="Arial" w:hAnsi="Arial"/>
+          <w:sz w:val="20"/>
+          <w:szCs w:val="20"/>
+          <w:lang w:val="es-ES_tradnl"/>
+        </w:rPr>
+      </w:pPr>
+      <w:r>
+        <w:rPr>
+          <w:rFonts w:ascii="Arial" w:hAnsi="Arial"/>
+          <w:sz w:val="20"/>
+          <w:szCs w:val="20"/>
+          <w:lang w:val="es-ES_tradnl"/>
+        </w:rPr>
+        <w:t>Pida a los estudiantes</w:t>
+      </w:r>
+      <w:r>
+        <w:rPr>
+          <w:rFonts w:ascii="Arial" w:hAnsi="Arial"/>
+          <w:sz w:val="20"/>
+          <w:szCs w:val="20"/>
+          <w:lang w:val="es-ES_tradnl"/>
+        </w:rPr>
+        <w:t xml:space="preserve"> realizar ejemplos de unión e intersección </w:t>
+      </w:r>
+      <w:r>
+        <w:rPr>
+          <w:rFonts w:ascii="Arial" w:hAnsi="Arial"/>
+          <w:sz w:val="20"/>
+          <w:szCs w:val="20"/>
+          <w:lang w:val="es-ES_tradnl"/>
+        </w:rPr>
         <w:t xml:space="preserve">que </w:t>
       </w:r>
       <w:r>
@@ -2897,146 +3253,229 @@
           <w:szCs w:val="20"/>
           <w:lang w:val="es-ES_tradnl"/>
         </w:rPr>
-        <w:t>el</w:t>
-      </w:r>
-      <w:r>
-        <w:rPr>
-          <w:rFonts w:ascii="Arial" w:hAnsi="Arial"/>
-          <w:sz w:val="20"/>
-          <w:szCs w:val="20"/>
-          <w:lang w:val="es-ES_tradnl"/>
-        </w:rPr>
-        <w:t xml:space="preserve"> elemento neutro de las </w:t>
-      </w:r>
-      <w:r>
-        <w:rPr>
-          <w:rFonts w:ascii="Arial" w:hAnsi="Arial"/>
-          <w:sz w:val="20"/>
-          <w:szCs w:val="20"/>
-          <w:lang w:val="es-ES_tradnl"/>
-        </w:rPr>
-        <w:t>operaciones unión e intersección,</w:t>
-      </w:r>
-      <w:r>
-        <w:rPr>
-          <w:rFonts w:ascii="Arial" w:hAnsi="Arial"/>
-          <w:sz w:val="20"/>
-          <w:szCs w:val="20"/>
-          <w:lang w:val="es-ES_tradnl"/>
-        </w:rPr>
-        <w:t xml:space="preserve"> es</w:t>
-      </w:r>
-      <w:r>
-        <w:rPr>
-          <w:rFonts w:ascii="Arial" w:hAnsi="Arial"/>
-          <w:sz w:val="20"/>
-          <w:szCs w:val="20"/>
-          <w:lang w:val="es-ES_tradnl"/>
-        </w:rPr>
-        <w:t xml:space="preserve"> el conjunto vacío</w:t>
-      </w:r>
-      <w:r>
-        <w:rPr>
-          <w:rFonts w:ascii="Arial" w:hAnsi="Arial"/>
-          <w:sz w:val="20"/>
-          <w:szCs w:val="20"/>
-          <w:lang w:val="es-ES_tradnl"/>
-        </w:rPr>
-        <w:t xml:space="preserve">. </w:t>
-      </w:r>
-      <w:r>
-        <w:rPr>
-          <w:rFonts w:ascii="Arial" w:hAnsi="Arial"/>
-          <w:sz w:val="20"/>
-          <w:szCs w:val="20"/>
-          <w:lang w:val="es-ES_tradnl"/>
-        </w:rPr>
-        <w:t>Explíqueles a los estudiantes los</w:t>
-      </w:r>
-      <w:r>
-        <w:rPr>
-          <w:rFonts w:ascii="Arial" w:hAnsi="Arial"/>
-          <w:sz w:val="20"/>
-          <w:szCs w:val="20"/>
-          <w:lang w:val="es-ES_tradnl"/>
-        </w:rPr>
-        <w:t xml:space="preserve"> ejemplos en las dos </w:t>
-      </w:r>
-      <w:r>
-        <w:rPr>
-          <w:rFonts w:ascii="Arial" w:hAnsi="Arial"/>
-          <w:sz w:val="20"/>
-          <w:szCs w:val="20"/>
-          <w:lang w:val="es-ES_tradnl"/>
-        </w:rPr>
-        <w:t>diapositivas siguientes</w:t>
-      </w:r>
-      <w:r>
-        <w:rPr>
-          <w:rFonts w:ascii="Arial" w:hAnsi="Arial"/>
-          <w:sz w:val="20"/>
-          <w:szCs w:val="20"/>
-          <w:lang w:val="es-ES_tradnl"/>
-        </w:rPr>
-        <w:t>. Q</w:t>
-      </w:r>
-      <w:r>
-        <w:rPr>
-          <w:rFonts w:ascii="Arial" w:hAnsi="Arial"/>
-          <w:sz w:val="20"/>
-          <w:szCs w:val="20"/>
-          <w:lang w:val="es-ES_tradnl"/>
-        </w:rPr>
-        <w:t xml:space="preserve">ue al realizar la intersección y la unión </w:t>
-      </w:r>
-      <w:r>
-        <w:rPr>
-          <w:rFonts w:ascii="Arial" w:hAnsi="Arial"/>
-          <w:sz w:val="20"/>
-          <w:szCs w:val="20"/>
-          <w:lang w:val="es-ES_tradnl"/>
-        </w:rPr>
-        <w:t xml:space="preserve">de un conjunto A, no vacío, </w:t>
-      </w:r>
-      <w:r>
-        <w:rPr>
-          <w:rFonts w:ascii="Arial" w:hAnsi="Arial"/>
-          <w:sz w:val="20"/>
-          <w:szCs w:val="20"/>
-          <w:lang w:val="es-ES_tradnl"/>
-        </w:rPr>
-        <w:t>con un conjunto vacío</w:t>
-      </w:r>
-      <w:r>
-        <w:rPr>
-          <w:rFonts w:ascii="Arial" w:hAnsi="Arial"/>
-          <w:sz w:val="20"/>
-          <w:szCs w:val="20"/>
-          <w:lang w:val="es-ES_tradnl"/>
-        </w:rPr>
-        <w:t xml:space="preserve"> V, se obtiene el conjunto A. Así,</w:t>
-      </w:r>
-      <w:r>
-        <w:rPr>
-          <w:rFonts w:ascii="Arial" w:hAnsi="Arial"/>
-          <w:sz w:val="20"/>
-          <w:szCs w:val="20"/>
-          <w:lang w:val="es-ES_tradnl"/>
-        </w:rPr>
-        <w:t xml:space="preserve"> </w:t>
-      </w:r>
-    </w:p>
-    <w:p>
-      <w:pPr>
-        <w:jc w:val="center"/>
-        <w:rPr>
-          <w:rFonts w:ascii="Arial" w:hAnsi="Arial"/>
-          <w:i/>
-          <w:sz w:val="20"/>
-          <w:szCs w:val="20"/>
-          <w:lang w:val="es-ES_tradnl"/>
-        </w:rPr>
-      </w:pPr>
+        <w:t>m</w:t>
+      </w:r>
+      <w:r>
+        <w:rPr>
+          <w:rFonts w:ascii="Arial" w:hAnsi="Arial"/>
+          <w:sz w:val="20"/>
+          <w:szCs w:val="20"/>
+          <w:lang w:val="es-ES_tradnl"/>
+        </w:rPr>
+        <w:t>uestren que la propiedad</w:t>
+      </w:r>
+      <w:r>
+        <w:rPr>
+          <w:rFonts w:ascii="Arial" w:hAnsi="Arial"/>
+          <w:sz w:val="20"/>
+          <w:szCs w:val="20"/>
+          <w:lang w:val="es-ES_tradnl"/>
+        </w:rPr>
+        <w:t xml:space="preserve"> conmutativa se cumple</w:t>
+      </w:r>
+      <w:r>
+        <w:rPr>
+          <w:rFonts w:ascii="Arial" w:hAnsi="Arial"/>
+          <w:sz w:val="20"/>
+          <w:szCs w:val="20"/>
+          <w:lang w:val="es-ES_tradnl"/>
+        </w:rPr>
+        <w:t>. T</w:t>
+      </w:r>
+      <w:r>
+        <w:rPr>
+          <w:rFonts w:ascii="Arial" w:hAnsi="Arial"/>
+          <w:sz w:val="20"/>
+          <w:szCs w:val="20"/>
+          <w:lang w:val="es-ES_tradnl"/>
+        </w:rPr>
+        <w:t>ambién</w:t>
+      </w:r>
+      <w:r>
+        <w:rPr>
+          <w:rFonts w:ascii="Arial" w:hAnsi="Arial"/>
+          <w:sz w:val="20"/>
+          <w:szCs w:val="20"/>
+          <w:lang w:val="es-ES_tradnl"/>
+        </w:rPr>
+        <w:t>,</w:t>
+      </w:r>
+      <w:r>
+        <w:rPr>
+          <w:rFonts w:ascii="Arial" w:hAnsi="Arial"/>
+          <w:sz w:val="20"/>
+          <w:szCs w:val="20"/>
+          <w:lang w:val="es-ES_tradnl"/>
+        </w:rPr>
+        <w:t xml:space="preserve"> </w:t>
+      </w:r>
+      <w:r>
+        <w:rPr>
+          <w:rFonts w:ascii="Arial" w:hAnsi="Arial"/>
+          <w:sz w:val="20"/>
+          <w:szCs w:val="20"/>
+          <w:lang w:val="es-ES_tradnl"/>
+        </w:rPr>
+        <w:t xml:space="preserve">que propongan </w:t>
+      </w:r>
+      <w:r>
+        <w:rPr>
+          <w:rFonts w:ascii="Arial" w:hAnsi="Arial"/>
+          <w:sz w:val="20"/>
+          <w:szCs w:val="20"/>
+          <w:lang w:val="es-ES_tradnl"/>
+        </w:rPr>
+        <w:t xml:space="preserve">contraejemplos </w:t>
+      </w:r>
+      <w:r>
+        <w:rPr>
+          <w:rFonts w:ascii="Arial" w:hAnsi="Arial"/>
+          <w:sz w:val="20"/>
+          <w:szCs w:val="20"/>
+          <w:lang w:val="es-ES_tradnl"/>
+        </w:rPr>
+        <w:t>que demuestren que</w:t>
+      </w:r>
+      <w:r>
+        <w:rPr>
+          <w:rFonts w:ascii="Arial" w:hAnsi="Arial"/>
+          <w:sz w:val="20"/>
+          <w:szCs w:val="20"/>
+          <w:lang w:val="es-ES_tradnl"/>
+        </w:rPr>
+        <w:t xml:space="preserve"> la diferencia entre conjuntos </w:t>
+      </w:r>
+      <w:r>
+        <w:rPr>
+          <w:rFonts w:ascii="Arial" w:hAnsi="Arial"/>
+          <w:sz w:val="20"/>
+          <w:szCs w:val="20"/>
+          <w:lang w:val="es-ES_tradnl"/>
+        </w:rPr>
+        <w:t xml:space="preserve">no </w:t>
+      </w:r>
+      <w:r>
+        <w:rPr>
+          <w:rFonts w:ascii="Arial" w:hAnsi="Arial"/>
+          <w:sz w:val="20"/>
+          <w:szCs w:val="20"/>
+          <w:lang w:val="es-ES_tradnl"/>
+        </w:rPr>
+        <w:t>cumple la propiedad conmutativa.</w:t>
+      </w:r>
+    </w:p>
+    <w:p>
+      <w:pPr>
+        <w:jc w:val="both"/>
+        <w:rPr>
+          <w:rFonts w:ascii="Arial" w:hAnsi="Arial"/>
+          <w:sz w:val="20"/>
+          <w:szCs w:val="20"/>
+          <w:lang w:val="es-ES_tradnl"/>
+        </w:rPr>
+      </w:pPr>
+    </w:p>
+    <w:p>
+      <w:pPr>
+        <w:jc w:val="both"/>
+        <w:rPr>
+          <w:rFonts w:ascii="Arial" w:hAnsi="Arial"/>
+          <w:sz w:val="20"/>
+          <w:szCs w:val="20"/>
+          <w:lang w:val="es-ES_tradnl"/>
+        </w:rPr>
+      </w:pPr>
+    </w:p>
+    <w:p>
+      <w:pPr>
+        <w:jc w:val="both"/>
+        <w:rPr>
+          <w:rFonts w:ascii="Arial" w:hAnsi="Arial"/>
+          <w:b/>
+          <w:sz w:val="20"/>
+          <w:szCs w:val="20"/>
+          <w:lang w:val="es-ES_tradnl"/>
+        </w:rPr>
+      </w:pPr>
+      <w:r>
+        <w:rPr>
+          <w:rFonts w:ascii="Arial" w:hAnsi="Arial"/>
+          <w:b/>
+          <w:sz w:val="20"/>
+          <w:szCs w:val="20"/>
+          <w:lang w:val="es-ES_tradnl"/>
+        </w:rPr>
+        <w:t>FICHA DEL ALUMNO</w:t>
+      </w:r>
+    </w:p>
+    <w:p>
+      <w:pPr>
+        <w:jc w:val="both"/>
+        <w:rPr>
+          <w:rFonts w:ascii="Arial" w:hAnsi="Arial"/>
+          <w:sz w:val="20"/>
+          <w:szCs w:val="20"/>
+          <w:lang w:val="es-ES_tradnl"/>
+        </w:rPr>
+      </w:pPr>
+    </w:p>
+    <w:p>
+      <w:pPr>
+        <w:jc w:val="both"/>
+        <w:rPr>
+          <w:rFonts w:ascii="Arial" w:hAnsi="Arial"/>
+          <w:sz w:val="20"/>
+          <w:szCs w:val="20"/>
+          <w:lang w:val="es-ES_tradnl"/>
+        </w:rPr>
+      </w:pPr>
+      <w:r>
+        <w:rPr>
+          <w:rFonts w:ascii="Arial" w:hAnsi="Arial"/>
+          <w:sz w:val="20"/>
+          <w:szCs w:val="20"/>
+          <w:lang w:val="es-ES_tradnl"/>
+        </w:rPr>
+        <w:t xml:space="preserve">Para los conjuntos </w:t>
+      </w:r>
+      <w:r>
+        <w:rPr>
+          <w:rFonts w:ascii="Arial" w:hAnsi="Arial"/>
+          <w:i/>
+          <w:sz w:val="20"/>
+          <w:szCs w:val="20"/>
+          <w:lang w:val="es-ES_tradnl"/>
+        </w:rPr>
+        <w:t>A</w:t>
+      </w:r>
+      <w:r>
+        <w:rPr>
+          <w:rFonts w:ascii="Arial" w:hAnsi="Arial"/>
+          <w:sz w:val="20"/>
+          <w:szCs w:val="20"/>
+          <w:lang w:val="es-ES_tradnl"/>
+        </w:rPr>
+        <w:t xml:space="preserve"> y </w:t>
+      </w:r>
+      <w:r>
+        <w:rPr>
+          <w:rFonts w:ascii="Arial" w:hAnsi="Arial"/>
+          <w:i/>
+          <w:sz w:val="20"/>
+          <w:szCs w:val="20"/>
+          <w:lang w:val="es-ES_tradnl"/>
+        </w:rPr>
+        <w:t>B</w:t>
+      </w:r>
+      <w:r>
+        <w:rPr>
+          <w:rFonts w:ascii="Arial" w:hAnsi="Arial"/>
+          <w:sz w:val="20"/>
+          <w:szCs w:val="20"/>
+          <w:lang w:val="es-ES_tradnl"/>
+        </w:rPr>
+        <w:t>, ¿</w:t>
+      </w:r>
       <w:r>
         <w:rPr>
           <w:rFonts w:ascii="Arial" w:hAnsi="Arial" w:cs="Arial"/>
@@ -3081,6 +3520,445 @@
           <w:szCs w:val="20"/>
           <w:lang w:val="es-ES"/>
         </w:rPr>
+        <w:t xml:space="preserve"> es igual que </w:t>
+      </w:r>
+      <w:r>
+        <w:rPr>
+          <w:rFonts w:ascii="Arial" w:hAnsi="Arial" w:cs="Arial"/>
+          <w:i/>
+          <w:color w:val="000000"/>
+          <w:lang w:val="es-ES"/>
+        </w:rPr>
+        <w:t>B</w:t>
+      </w:r>
+      <w:r>
+        <w:rPr>
+          <w:rFonts w:ascii="Arial" w:hAnsi="Arial" w:cs="Arial"/>
+          <w:lang w:val="es-ES"/>
+        </w:rPr>
+        <w:t xml:space="preserve"> </w:t>
+      </w:r>
+      <w:r>
+        <w:rPr>
+          <w:rFonts w:ascii="Arial" w:hAnsi="Arial" w:cs="Arial"/>
+        </w:rPr>
+        <w:sym w:font="Symbol" w:char="F0C8"/>
+      </w:r>
+      <w:r>
+        <w:rPr>
+          <w:rFonts w:ascii="Arial" w:hAnsi="Arial" w:cs="Arial"/>
+          <w:lang w:val="es-ES"/>
+        </w:rPr>
+        <w:t xml:space="preserve"> </w:t>
+      </w:r>
+      <w:r>
+        <w:rPr>
+          <w:rFonts w:ascii="Arial" w:hAnsi="Arial" w:cs="Arial"/>
+          <w:i/>
+          <w:lang w:val="es-ES"/>
+        </w:rPr>
+        <w:t>A</w:t>
+      </w:r>
+      <w:r>
+        <w:rPr>
+          <w:rFonts w:ascii="Arial" w:hAnsi="Arial"/>
+          <w:sz w:val="20"/>
+          <w:szCs w:val="20"/>
+          <w:lang w:val="es-ES_tradnl"/>
+        </w:rPr>
+        <w:t>?</w:t>
+      </w:r>
+    </w:p>
+    <w:p>
+      <w:pPr>
+        <w:jc w:val="both"/>
+        <w:rPr>
+          <w:rFonts w:ascii="Arial" w:hAnsi="Arial"/>
+          <w:sz w:val="20"/>
+          <w:szCs w:val="20"/>
+          <w:lang w:val="es-ES_tradnl"/>
+        </w:rPr>
+      </w:pPr>
+    </w:p>
+    <w:p>
+      <w:pPr>
+        <w:jc w:val="both"/>
+        <w:rPr>
+          <w:rFonts w:ascii="Arial" w:hAnsi="Arial"/>
+          <w:sz w:val="20"/>
+          <w:szCs w:val="20"/>
+          <w:lang w:val="es-ES_tradnl"/>
+        </w:rPr>
+      </w:pPr>
+      <w:r>
+        <w:rPr>
+          <w:rFonts w:ascii="Arial" w:hAnsi="Arial"/>
+          <w:sz w:val="20"/>
+          <w:szCs w:val="20"/>
+          <w:lang w:val="es-ES_tradnl"/>
+        </w:rPr>
+        <w:t xml:space="preserve">Las </w:t>
+      </w:r>
+      <w:r>
+        <w:rPr>
+          <w:rFonts w:ascii="Arial" w:hAnsi="Arial"/>
+          <w:b/>
+          <w:sz w:val="20"/>
+          <w:szCs w:val="20"/>
+          <w:lang w:val="es-ES_tradnl"/>
+        </w:rPr>
+        <w:t xml:space="preserve">operaciones </w:t>
+      </w:r>
+      <w:r>
+        <w:rPr>
+          <w:rFonts w:ascii="Arial" w:hAnsi="Arial"/>
+          <w:sz w:val="20"/>
+          <w:szCs w:val="20"/>
+          <w:lang w:val="es-ES_tradnl"/>
+        </w:rPr>
+        <w:t>entre conjuntos</w:t>
+      </w:r>
+      <w:r>
+        <w:rPr>
+          <w:rFonts w:ascii="Arial" w:hAnsi="Arial"/>
+          <w:sz w:val="20"/>
+          <w:szCs w:val="20"/>
+          <w:lang w:val="es-ES_tradnl"/>
+        </w:rPr>
+        <w:t>,</w:t>
+      </w:r>
+      <w:r>
+        <w:rPr>
+          <w:rFonts w:ascii="Arial" w:hAnsi="Arial"/>
+          <w:sz w:val="20"/>
+          <w:szCs w:val="20"/>
+          <w:lang w:val="es-ES_tradnl"/>
+        </w:rPr>
+        <w:t xml:space="preserve"> </w:t>
+      </w:r>
+      <w:r>
+        <w:rPr>
+          <w:rFonts w:ascii="Arial" w:hAnsi="Arial"/>
+          <w:sz w:val="20"/>
+          <w:szCs w:val="20"/>
+          <w:lang w:val="es-ES_tradnl"/>
+        </w:rPr>
+        <w:t xml:space="preserve">igual que </w:t>
+      </w:r>
+      <w:r>
+        <w:rPr>
+          <w:rFonts w:ascii="Arial" w:hAnsi="Arial"/>
+          <w:sz w:val="20"/>
+          <w:szCs w:val="20"/>
+          <w:lang w:val="es-ES_tradnl"/>
+        </w:rPr>
+        <w:t>las operaciones con números naturales, cumplen ciertas propiedades como la propiedad conmutativa y tener un elemento neutro.</w:t>
+      </w:r>
+    </w:p>
+    <w:p>
+      <w:pPr>
+        <w:jc w:val="both"/>
+        <w:rPr>
+          <w:rFonts w:ascii="Arial" w:hAnsi="Arial"/>
+          <w:sz w:val="20"/>
+          <w:szCs w:val="20"/>
+          <w:lang w:val="es-ES_tradnl"/>
+        </w:rPr>
+      </w:pPr>
+    </w:p>
+    <w:p>
+      <w:pPr>
+        <w:jc w:val="both"/>
+        <w:rPr>
+          <w:rFonts w:ascii="Arial" w:hAnsi="Arial"/>
+          <w:sz w:val="20"/>
+          <w:szCs w:val="20"/>
+          <w:lang w:val="es-ES_tradnl"/>
+        </w:rPr>
+      </w:pPr>
+    </w:p>
+    <w:p>
+      <w:pPr>
+        <w:jc w:val="both"/>
+        <w:rPr>
+          <w:rFonts w:ascii="Arial" w:hAnsi="Arial"/>
+          <w:sz w:val="20"/>
+          <w:szCs w:val="20"/>
+          <w:lang w:val="es-ES_tradnl"/>
+        </w:rPr>
+      </w:pPr>
+      <w:r>
+        <w:rPr>
+          <w:rFonts w:ascii="Arial" w:hAnsi="Arial"/>
+          <w:sz w:val="20"/>
+          <w:szCs w:val="20"/>
+          <w:lang w:val="es-ES_tradnl"/>
+        </w:rPr>
+        <w:t xml:space="preserve">Si </w:t>
+      </w:r>
+      <w:r>
+        <w:rPr>
+          <w:rFonts w:ascii="Arial" w:hAnsi="Arial"/>
+          <w:i/>
+          <w:sz w:val="20"/>
+          <w:szCs w:val="20"/>
+          <w:lang w:val="es-ES_tradnl"/>
+        </w:rPr>
+        <w:t>A</w:t>
+      </w:r>
+      <w:r>
+        <w:rPr>
+          <w:rFonts w:ascii="Arial" w:hAnsi="Arial"/>
+          <w:sz w:val="20"/>
+          <w:szCs w:val="20"/>
+          <w:lang w:val="es-ES_tradnl"/>
+        </w:rPr>
+        <w:t xml:space="preserve"> = {3, 4, 5} y </w:t>
+      </w:r>
+      <w:r>
+        <w:rPr>
+          <w:rFonts w:ascii="Arial" w:hAnsi="Arial"/>
+          <w:i/>
+          <w:sz w:val="20"/>
+          <w:szCs w:val="20"/>
+          <w:lang w:val="es-ES_tradnl"/>
+        </w:rPr>
+        <w:t>B</w:t>
+      </w:r>
+      <w:r>
+        <w:rPr>
+          <w:rFonts w:ascii="Arial" w:hAnsi="Arial"/>
+          <w:sz w:val="20"/>
+          <w:szCs w:val="20"/>
+          <w:lang w:val="es-ES_tradnl"/>
+        </w:rPr>
+        <w:t xml:space="preserve"> = {3, 6, 9}</w:t>
+      </w:r>
+    </w:p>
+    <w:p>
+      <w:pPr>
+        <w:jc w:val="both"/>
+        <w:rPr>
+          <w:rFonts w:ascii="Arial" w:hAnsi="Arial"/>
+          <w:sz w:val="20"/>
+          <w:szCs w:val="20"/>
+          <w:lang w:val="es-ES_tradnl"/>
+        </w:rPr>
+      </w:pPr>
+    </w:p>
+    <w:p>
+      <w:pPr>
+        <w:jc w:val="both"/>
+        <w:rPr>
+          <w:rFonts w:ascii="Arial" w:hAnsi="Arial"/>
+          <w:sz w:val="20"/>
+          <w:szCs w:val="20"/>
+          <w:lang w:val="es-ES_tradnl"/>
+        </w:rPr>
+      </w:pPr>
+      <w:r>
+        <w:rPr>
+          <w:rFonts w:ascii="Arial" w:hAnsi="Arial" w:cs="Arial"/>
+          <w:i/>
+          <w:color w:val="000000"/>
+          <w:lang w:val="es-ES"/>
+        </w:rPr>
+        <w:t>A</w:t>
+      </w:r>
+      <w:r>
+        <w:rPr>
+          <w:rFonts w:ascii="Arial" w:hAnsi="Arial" w:cs="Arial"/>
+          <w:lang w:val="es-ES"/>
+        </w:rPr>
+        <w:t xml:space="preserve"> </w:t>
+      </w:r>
+      <w:r>
+        <w:rPr>
+          <w:rFonts w:ascii="Arial" w:hAnsi="Arial" w:cs="Arial"/>
+        </w:rPr>
+        <w:sym w:font="Symbol" w:char="F0C8"/>
+      </w:r>
+      <w:r>
+        <w:rPr>
+          <w:rFonts w:ascii="Arial" w:hAnsi="Arial" w:cs="Arial"/>
+          <w:lang w:val="es-ES"/>
+        </w:rPr>
+        <w:t xml:space="preserve"> </w:t>
+      </w:r>
+      <w:r>
+        <w:rPr>
+          <w:rFonts w:ascii="Arial" w:hAnsi="Arial" w:cs="Arial"/>
+          <w:i/>
+          <w:lang w:val="es-ES"/>
+        </w:rPr>
+        <w:t>B</w:t>
+      </w:r>
+      <w:r>
+        <w:rPr>
+          <w:rFonts w:ascii="Arial" w:hAnsi="Arial"/>
+          <w:sz w:val="20"/>
+          <w:szCs w:val="20"/>
+          <w:lang w:val="es-ES_tradnl"/>
+        </w:rPr>
+        <w:t xml:space="preserve"> = {3, 4, 5, 6, 9} y </w:t>
+      </w:r>
+      <w:r>
+        <w:rPr>
+          <w:rFonts w:ascii="Arial" w:hAnsi="Arial" w:cs="Arial"/>
+          <w:i/>
+          <w:color w:val="000000"/>
+          <w:lang w:val="es-ES"/>
+        </w:rPr>
+        <w:t>B</w:t>
+      </w:r>
+      <w:r>
+        <w:rPr>
+          <w:rFonts w:ascii="Arial" w:hAnsi="Arial" w:cs="Arial"/>
+          <w:lang w:val="es-ES"/>
+        </w:rPr>
+        <w:t xml:space="preserve"> </w:t>
+      </w:r>
+      <w:r>
+        <w:rPr>
+          <w:rFonts w:ascii="Arial" w:hAnsi="Arial" w:cs="Arial"/>
+        </w:rPr>
+        <w:sym w:font="Symbol" w:char="F0C8"/>
+      </w:r>
+      <w:r>
+        <w:rPr>
+          <w:rFonts w:ascii="Arial" w:hAnsi="Arial" w:cs="Arial"/>
+          <w:lang w:val="es-ES"/>
+        </w:rPr>
+        <w:t xml:space="preserve"> </w:t>
+      </w:r>
+      <w:r>
+        <w:rPr>
+          <w:rFonts w:ascii="Arial" w:hAnsi="Arial" w:cs="Arial"/>
+          <w:i/>
+          <w:lang w:val="es-ES"/>
+        </w:rPr>
+        <w:t>A</w:t>
+      </w:r>
+      <w:r>
+        <w:rPr>
+          <w:rFonts w:ascii="Arial" w:hAnsi="Arial"/>
+          <w:sz w:val="20"/>
+          <w:szCs w:val="20"/>
+          <w:lang w:val="es-ES_tradnl"/>
+        </w:rPr>
+        <w:t xml:space="preserve"> = {3, 4, 5, 6, 9} </w:t>
+      </w:r>
+    </w:p>
+    <w:p>
+      <w:pPr>
+        <w:jc w:val="both"/>
+        <w:rPr>
+          <w:rFonts w:ascii="Arial" w:hAnsi="Arial"/>
+          <w:sz w:val="20"/>
+          <w:szCs w:val="20"/>
+          <w:lang w:val="es-ES_tradnl"/>
+        </w:rPr>
+      </w:pPr>
+    </w:p>
+    <w:p>
+      <w:pPr>
+        <w:jc w:val="both"/>
+        <w:rPr>
+          <w:rFonts w:ascii="Arial" w:hAnsi="Arial"/>
+          <w:sz w:val="20"/>
+          <w:szCs w:val="20"/>
+          <w:lang w:val="es-ES"/>
+        </w:rPr>
+      </w:pPr>
+      <w:r>
+        <w:rPr>
+          <w:rFonts w:ascii="Arial" w:hAnsi="Arial"/>
+          <w:sz w:val="20"/>
+          <w:szCs w:val="20"/>
+          <w:lang w:val="es-ES_tradnl"/>
+        </w:rPr>
+        <w:t>Por lo tanto, la u</w:t>
+      </w:r>
+      <w:r>
+        <w:rPr>
+          <w:rFonts w:ascii="Arial" w:hAnsi="Arial"/>
+          <w:sz w:val="20"/>
+          <w:szCs w:val="20"/>
+          <w:lang w:val="es-ES_tradnl"/>
+        </w:rPr>
+        <w:t>nión</w:t>
+      </w:r>
+      <w:r>
+        <w:rPr>
+          <w:rFonts w:ascii="Arial" w:hAnsi="Arial"/>
+          <w:sz w:val="20"/>
+          <w:szCs w:val="20"/>
+          <w:lang w:val="es-ES_tradnl"/>
+        </w:rPr>
+        <w:t xml:space="preserve"> entre conjuntos cumple la</w:t>
+      </w:r>
+      <w:r>
+        <w:rPr>
+          <w:rFonts w:ascii="Arial" w:hAnsi="Arial"/>
+          <w:sz w:val="20"/>
+          <w:szCs w:val="20"/>
+          <w:lang w:val="es-ES_tradnl"/>
+        </w:rPr>
+        <w:t xml:space="preserve"> propiedad conmutativa</w:t>
+      </w:r>
+      <w:r>
+        <w:rPr>
+          <w:rFonts w:ascii="Arial" w:hAnsi="Arial"/>
+          <w:sz w:val="20"/>
+          <w:szCs w:val="20"/>
+          <w:lang w:val="es-ES_tradnl"/>
+        </w:rPr>
+        <w:t xml:space="preserve">, es decir, </w:t>
+      </w:r>
+      <w:r>
+        <w:rPr>
+          <w:rFonts w:ascii="Arial" w:hAnsi="Arial" w:cs="Arial"/>
+          <w:i/>
+          <w:color w:val="000000"/>
+          <w:lang w:val="es-ES"/>
+        </w:rPr>
+        <w:t>A</w:t>
+      </w:r>
+      <w:r>
+        <w:rPr>
+          <w:rFonts w:ascii="Arial" w:hAnsi="Arial" w:cs="Arial"/>
+          <w:lang w:val="es-ES"/>
+        </w:rPr>
+        <w:t xml:space="preserve"> </w:t>
+      </w:r>
+      <w:r>
+        <w:rPr>
+          <w:rFonts w:ascii="Arial" w:hAnsi="Arial" w:cs="Arial"/>
+        </w:rPr>
+        <w:sym w:font="Symbol" w:char="F0C8"/>
+      </w:r>
+      <w:r>
+        <w:rPr>
+          <w:rFonts w:ascii="Arial" w:hAnsi="Arial" w:cs="Arial"/>
+          <w:lang w:val="es-ES"/>
+        </w:rPr>
+        <w:t xml:space="preserve"> </w:t>
+      </w:r>
+      <w:r>
+        <w:rPr>
+          <w:rFonts w:ascii="Arial" w:hAnsi="Arial" w:cs="Arial"/>
+          <w:i/>
+          <w:lang w:val="es-ES"/>
+        </w:rPr>
+        <w:t>B</w:t>
+      </w:r>
+      <w:r>
+        <w:rPr>
+          <w:rFonts w:ascii="Arial" w:hAnsi="Arial" w:cs="Arial"/>
+          <w:sz w:val="20"/>
+          <w:szCs w:val="20"/>
+          <w:lang w:val="es-ES"/>
+        </w:rPr>
         <w:t xml:space="preserve"> = </w:t>
       </w:r>
       <w:r>
@@ -3090,25 +3968,27 @@
           <w:color w:val="000000"/>
           <w:lang w:val="es-ES"/>
         </w:rPr>
-        <w:t xml:space="preserve">A     </w:t>
-      </w:r>
-      <w:r>
-        <w:rPr>
-          <w:rFonts w:ascii="Arial" w:hAnsi="Arial"/>
-          <w:sz w:val="20"/>
-          <w:szCs w:val="20"/>
-          <w:lang w:val="es-ES_tradnl"/>
-        </w:rPr>
-        <w:t>y</w:t>
-      </w:r>
-      <w:r>
-        <w:rPr>
-          <w:rFonts w:ascii="Arial" w:hAnsi="Arial"/>
-          <w:sz w:val="20"/>
-          <w:szCs w:val="20"/>
-          <w:lang w:val="es-ES_tradnl"/>
-        </w:rPr>
-        <w:t xml:space="preserve">    </w:t>
+        <w:t>B</w:t>
+      </w:r>
+      <w:r>
+        <w:rPr>
+          <w:rFonts w:ascii="Arial" w:hAnsi="Arial" w:cs="Arial"/>
+          <w:lang w:val="es-ES"/>
+        </w:rPr>
+        <w:t xml:space="preserve"> </w:t>
+      </w:r>
+      <w:r>
+        <w:rPr>
+          <w:rFonts w:ascii="Arial" w:hAnsi="Arial" w:cs="Arial"/>
+        </w:rPr>
+        <w:sym w:font="Symbol" w:char="F0C8"/>
+      </w:r>
+      <w:r>
+        <w:rPr>
+          <w:rFonts w:ascii="Arial" w:hAnsi="Arial" w:cs="Arial"/>
+          <w:lang w:val="es-ES"/>
+        </w:rPr>
+        <w:t xml:space="preserve"> </w:t>
       </w:r>
       <w:r>
         <w:rPr>
@@ -3121,45 +4001,10 @@
       <w:r>
         <w:rPr>
           <w:rFonts w:ascii="Arial" w:hAnsi="Arial" w:cs="Arial"/>
-          <w:lang w:val="es-ES"/>
-        </w:rPr>
-        <w:t xml:space="preserve"> </w:t>
-      </w:r>
-      <w:r>
-        <w:rPr>
-          <w:rFonts w:ascii="Arial" w:hAnsi="Arial" w:cs="Arial"/>
-        </w:rPr>
-        <w:sym w:font="Symbol" w:char="F0C7"/>
-      </w:r>
-      <w:r>
-        <w:rPr>
-          <w:rFonts w:ascii="Arial" w:hAnsi="Arial" w:cs="Arial"/>
-          <w:lang w:val="es-ES"/>
-        </w:rPr>
-        <w:t xml:space="preserve"> </w:t>
-      </w:r>
-      <w:r>
-        <w:rPr>
-          <w:rFonts w:ascii="Arial" w:hAnsi="Arial" w:cs="Arial"/>
-          <w:i/>
-          <w:lang w:val="es-ES"/>
-        </w:rPr>
-        <w:t xml:space="preserve">V </w:t>
-      </w:r>
-      <w:r>
-        <w:rPr>
-          <w:rFonts w:ascii="Arial" w:hAnsi="Arial" w:cs="Arial"/>
-          <w:lang w:val="es-ES"/>
-        </w:rPr>
-        <w:t xml:space="preserve">= </w:t>
-      </w:r>
-      <w:r>
-        <w:rPr>
-          <w:rFonts w:ascii="Arial" w:hAnsi="Arial" w:cs="Arial"/>
-          <w:i/>
-          <w:lang w:val="es-ES"/>
-        </w:rPr>
-        <w:t>A</w:t>
+          <w:i/>
+          <w:lang w:val="es-ES"/>
+        </w:rPr>
+        <w:t>.</w:t>
       </w:r>
     </w:p>
     <w:p>
@@ -3167,826 +4012,30 @@
         <w:jc w:val="both"/>
         <w:rPr>
           <w:rFonts w:ascii="Arial" w:hAnsi="Arial"/>
-          <w:i/>
-          <w:sz w:val="20"/>
-          <w:szCs w:val="20"/>
-          <w:lang w:val="es-ES_tradnl"/>
-        </w:rPr>
-      </w:pPr>
-      <w:r>
-        <w:rPr>
-          <w:rFonts w:ascii="Arial" w:hAnsi="Arial"/>
-          <w:i/>
-          <w:sz w:val="20"/>
-          <w:szCs w:val="20"/>
-          <w:lang w:val="es-ES_tradnl"/>
-        </w:rPr>
-        <w:t>Después del interactivo</w:t>
-      </w:r>
+          <w:sz w:val="20"/>
+          <w:szCs w:val="20"/>
+          <w:lang w:val="es-ES"/>
+        </w:rPr>
+      </w:pPr>
     </w:p>
     <w:p>
       <w:pPr>
         <w:jc w:val="both"/>
         <w:rPr>
           <w:rFonts w:ascii="Arial" w:hAnsi="Arial"/>
-          <w:b/>
-          <w:sz w:val="20"/>
-          <w:szCs w:val="20"/>
-          <w:lang w:val="es-ES_tradnl"/>
-        </w:rPr>
-      </w:pPr>
-    </w:p>
-    <w:p>
-      <w:pPr>
-        <w:jc w:val="both"/>
-        <w:rPr>
-          <w:rFonts w:ascii="Arial" w:hAnsi="Arial"/>
-          <w:sz w:val="20"/>
-          <w:szCs w:val="20"/>
-          <w:lang w:val="es-ES_tradnl"/>
-        </w:rPr>
-      </w:pPr>
-      <w:r>
-        <w:rPr>
-          <w:rFonts w:ascii="Arial" w:hAnsi="Arial"/>
-          <w:sz w:val="20"/>
-          <w:szCs w:val="20"/>
-          <w:lang w:val="es-ES_tradnl"/>
-        </w:rPr>
-        <w:t>Pídales a los estudiantes</w:t>
-      </w:r>
-      <w:r>
-        <w:rPr>
-          <w:rFonts w:ascii="Arial" w:hAnsi="Arial"/>
-          <w:sz w:val="20"/>
-          <w:szCs w:val="20"/>
-          <w:lang w:val="es-ES_tradnl"/>
-        </w:rPr>
-        <w:t xml:space="preserve"> r</w:t>
-      </w:r>
-      <w:r>
-        <w:rPr>
-          <w:rFonts w:ascii="Arial" w:hAnsi="Arial"/>
-          <w:sz w:val="20"/>
-          <w:szCs w:val="20"/>
-          <w:lang w:val="es-ES_tradnl"/>
-        </w:rPr>
-        <w:t>ealizar ejemplos de unión e intersección</w:t>
-      </w:r>
-      <w:r>
-        <w:rPr>
-          <w:rFonts w:ascii="Arial" w:hAnsi="Arial"/>
-          <w:sz w:val="20"/>
-          <w:szCs w:val="20"/>
-          <w:lang w:val="es-ES_tradnl"/>
-        </w:rPr>
-        <w:t>, mostrando</w:t>
-      </w:r>
-      <w:r>
-        <w:rPr>
-          <w:rFonts w:ascii="Arial" w:hAnsi="Arial"/>
-          <w:sz w:val="20"/>
-          <w:szCs w:val="20"/>
-          <w:lang w:val="es-ES_tradnl"/>
-        </w:rPr>
-        <w:t xml:space="preserve"> que la propiedad</w:t>
-      </w:r>
-      <w:r>
-        <w:rPr>
-          <w:rFonts w:ascii="Arial" w:hAnsi="Arial"/>
-          <w:sz w:val="20"/>
-          <w:szCs w:val="20"/>
-          <w:lang w:val="es-ES_tradnl"/>
-        </w:rPr>
-        <w:t xml:space="preserve"> conmutativa se cumple</w:t>
-      </w:r>
-      <w:r>
-        <w:rPr>
-          <w:rFonts w:ascii="Arial" w:hAnsi="Arial"/>
-          <w:sz w:val="20"/>
-          <w:szCs w:val="20"/>
-          <w:lang w:val="es-ES_tradnl"/>
-        </w:rPr>
-        <w:t>. T</w:t>
-      </w:r>
-      <w:r>
-        <w:rPr>
-          <w:rFonts w:ascii="Arial" w:hAnsi="Arial"/>
-          <w:sz w:val="20"/>
-          <w:szCs w:val="20"/>
-          <w:lang w:val="es-ES_tradnl"/>
-        </w:rPr>
-        <w:t xml:space="preserve">ambién </w:t>
-      </w:r>
-      <w:r>
-        <w:rPr>
-          <w:rFonts w:ascii="Arial" w:hAnsi="Arial"/>
-          <w:sz w:val="20"/>
-          <w:szCs w:val="20"/>
-          <w:lang w:val="es-ES_tradnl"/>
-        </w:rPr>
-        <w:t xml:space="preserve">que propongan </w:t>
-      </w:r>
-      <w:r>
-        <w:rPr>
-          <w:rFonts w:ascii="Arial" w:hAnsi="Arial"/>
-          <w:sz w:val="20"/>
-          <w:szCs w:val="20"/>
-          <w:lang w:val="es-ES_tradnl"/>
-        </w:rPr>
-        <w:t xml:space="preserve">contraejemplos </w:t>
-      </w:r>
-      <w:r>
-        <w:rPr>
-          <w:rFonts w:ascii="Arial" w:hAnsi="Arial"/>
-          <w:sz w:val="20"/>
-          <w:szCs w:val="20"/>
-          <w:lang w:val="es-ES_tradnl"/>
-        </w:rPr>
-        <w:t>que demuestren que</w:t>
-      </w:r>
-      <w:r>
-        <w:rPr>
-          <w:rFonts w:ascii="Arial" w:hAnsi="Arial"/>
-          <w:sz w:val="20"/>
-          <w:szCs w:val="20"/>
-          <w:lang w:val="es-ES_tradnl"/>
-        </w:rPr>
-        <w:t xml:space="preserve"> la diferencia entre conjuntos </w:t>
-      </w:r>
-      <w:r>
-        <w:rPr>
-          <w:rFonts w:ascii="Arial" w:hAnsi="Arial"/>
-          <w:sz w:val="20"/>
-          <w:szCs w:val="20"/>
-          <w:lang w:val="es-ES_tradnl"/>
-        </w:rPr>
-        <w:t xml:space="preserve">no </w:t>
-      </w:r>
-      <w:r>
-        <w:rPr>
-          <w:rFonts w:ascii="Arial" w:hAnsi="Arial"/>
-          <w:sz w:val="20"/>
-          <w:szCs w:val="20"/>
-          <w:lang w:val="es-ES_tradnl"/>
-        </w:rPr>
-        <w:t>cumple la propiedad conmutativa.</w:t>
-      </w:r>
-    </w:p>
-    <w:p>
-      <w:pPr>
-        <w:jc w:val="both"/>
-        <w:rPr>
-          <w:rFonts w:ascii="Arial" w:hAnsi="Arial"/>
-          <w:sz w:val="20"/>
-          <w:szCs w:val="20"/>
-          <w:lang w:val="es-ES_tradnl"/>
-        </w:rPr>
-      </w:pPr>
-    </w:p>
-    <w:p>
-      <w:pPr>
-        <w:jc w:val="both"/>
-        <w:rPr>
-          <w:rFonts w:ascii="Arial" w:hAnsi="Arial"/>
-          <w:sz w:val="20"/>
-          <w:szCs w:val="20"/>
-          <w:lang w:val="es-ES_tradnl"/>
-        </w:rPr>
-      </w:pPr>
-    </w:p>
-    <w:p>
-      <w:pPr>
-        <w:jc w:val="both"/>
-        <w:rPr>
-          <w:rFonts w:ascii="Arial" w:hAnsi="Arial"/>
-          <w:b/>
-          <w:sz w:val="20"/>
-          <w:szCs w:val="20"/>
-          <w:lang w:val="es-ES_tradnl"/>
-        </w:rPr>
-      </w:pPr>
-      <w:r>
-        <w:rPr>
-          <w:rFonts w:ascii="Arial" w:hAnsi="Arial"/>
-          <w:b/>
-          <w:sz w:val="20"/>
-          <w:szCs w:val="20"/>
-          <w:lang w:val="es-ES_tradnl"/>
-        </w:rPr>
-        <w:t>FICHA DEL ALUMNO</w:t>
-      </w:r>
-    </w:p>
-    <w:p>
-      <w:pPr>
-        <w:jc w:val="both"/>
-        <w:rPr>
-          <w:rFonts w:ascii="Arial" w:hAnsi="Arial"/>
-          <w:sz w:val="20"/>
-          <w:szCs w:val="20"/>
-          <w:lang w:val="es-ES_tradnl"/>
-        </w:rPr>
-      </w:pPr>
-    </w:p>
-    <w:p>
-      <w:pPr>
-        <w:jc w:val="both"/>
-        <w:rPr>
-          <w:rFonts w:ascii="Arial" w:hAnsi="Arial"/>
-          <w:sz w:val="20"/>
-          <w:szCs w:val="20"/>
-          <w:lang w:val="es-ES_tradnl"/>
-        </w:rPr>
-      </w:pPr>
-      <w:r>
-        <w:rPr>
-          <w:rFonts w:ascii="Arial" w:hAnsi="Arial"/>
-          <w:sz w:val="20"/>
-          <w:szCs w:val="20"/>
-          <w:lang w:val="es-ES_tradnl"/>
-        </w:rPr>
-        <w:t xml:space="preserve">Para los conjuntos </w:t>
-      </w:r>
-      <w:r>
-        <w:rPr>
-          <w:rFonts w:ascii="Arial" w:hAnsi="Arial"/>
-          <w:i/>
-          <w:sz w:val="20"/>
-          <w:szCs w:val="20"/>
-          <w:lang w:val="es-ES_tradnl"/>
-        </w:rPr>
-        <w:t>A</w:t>
-      </w:r>
-      <w:r>
-        <w:rPr>
-          <w:rFonts w:ascii="Arial" w:hAnsi="Arial"/>
-          <w:sz w:val="20"/>
-          <w:szCs w:val="20"/>
-          <w:lang w:val="es-ES_tradnl"/>
-        </w:rPr>
-        <w:t xml:space="preserve"> y </w:t>
-      </w:r>
-      <w:r>
-        <w:rPr>
-          <w:rFonts w:ascii="Arial" w:hAnsi="Arial"/>
-          <w:i/>
-          <w:sz w:val="20"/>
-          <w:szCs w:val="20"/>
-          <w:lang w:val="es-ES_tradnl"/>
-        </w:rPr>
-        <w:t>B</w:t>
-      </w:r>
-      <w:r>
-        <w:rPr>
-          <w:rFonts w:ascii="Arial" w:hAnsi="Arial"/>
-          <w:sz w:val="20"/>
-          <w:szCs w:val="20"/>
-          <w:lang w:val="es-ES_tradnl"/>
-        </w:rPr>
-        <w:t>, ¿</w:t>
-      </w:r>
-      <w:r>
-        <w:rPr>
-          <w:rFonts w:ascii="Arial" w:hAnsi="Arial" w:cs="Arial"/>
-          <w:i/>
-          <w:color w:val="000000"/>
-          <w:lang w:val="es-ES"/>
-        </w:rPr>
-        <w:t>A</w:t>
-      </w:r>
-      <w:r>
-        <w:rPr>
-          <w:rFonts w:ascii="Arial" w:hAnsi="Arial" w:cs="Arial"/>
-          <w:lang w:val="es-ES"/>
-        </w:rPr>
-        <w:t xml:space="preserve"> </w:t>
-      </w:r>
-      <w:r>
-        <w:rPr>
-          <w:rFonts w:ascii="Arial" w:hAnsi="Arial" w:cs="Arial"/>
-        </w:rPr>
-        <w:sym w:font="Symbol" w:char="F0C8"/>
-      </w:r>
-      <w:r>
-        <w:rPr>
-          <w:rFonts w:ascii="Arial" w:hAnsi="Arial" w:cs="Arial"/>
-          <w:lang w:val="es-ES"/>
-        </w:rPr>
-        <w:t xml:space="preserve"> </w:t>
-      </w:r>
-      <w:r>
-        <w:rPr>
-          <w:rFonts w:ascii="Arial" w:hAnsi="Arial" w:cs="Arial"/>
-          <w:i/>
-          <w:lang w:val="es-ES"/>
-        </w:rPr>
-        <w:t>B</w:t>
-      </w:r>
-      <w:r>
-        <w:rPr>
-          <w:rFonts w:ascii="Arial" w:hAnsi="Arial" w:cs="Arial"/>
-          <w:sz w:val="20"/>
-          <w:szCs w:val="20"/>
-          <w:lang w:val="es-ES"/>
-        </w:rPr>
-        <w:t xml:space="preserve"> es igual que </w:t>
-      </w:r>
-      <w:r>
-        <w:rPr>
-          <w:rFonts w:ascii="Arial" w:hAnsi="Arial" w:cs="Arial"/>
-          <w:i/>
-          <w:color w:val="000000"/>
-          <w:lang w:val="es-ES"/>
-        </w:rPr>
-        <w:t>B</w:t>
-      </w:r>
-      <w:r>
-        <w:rPr>
-          <w:rFonts w:ascii="Arial" w:hAnsi="Arial" w:cs="Arial"/>
-          <w:lang w:val="es-ES"/>
-        </w:rPr>
-        <w:t xml:space="preserve"> </w:t>
-      </w:r>
-      <w:r>
-        <w:rPr>
-          <w:rFonts w:ascii="Arial" w:hAnsi="Arial" w:cs="Arial"/>
-        </w:rPr>
-        <w:sym w:font="Symbol" w:char="F0C8"/>
-      </w:r>
-      <w:r>
-        <w:rPr>
-          <w:rFonts w:ascii="Arial" w:hAnsi="Arial" w:cs="Arial"/>
-          <w:lang w:val="es-ES"/>
-        </w:rPr>
-        <w:t xml:space="preserve"> </w:t>
-      </w:r>
-      <w:r>
-        <w:rPr>
-          <w:rFonts w:ascii="Arial" w:hAnsi="Arial" w:cs="Arial"/>
-          <w:i/>
-          <w:lang w:val="es-ES"/>
-        </w:rPr>
-        <w:t>A</w:t>
-      </w:r>
-      <w:r>
-        <w:rPr>
-          <w:rFonts w:ascii="Arial" w:hAnsi="Arial"/>
-          <w:sz w:val="20"/>
-          <w:szCs w:val="20"/>
-          <w:lang w:val="es-ES_tradnl"/>
-        </w:rPr>
-        <w:t>?</w:t>
-      </w:r>
-    </w:p>
-    <w:p>
-      <w:pPr>
-        <w:jc w:val="both"/>
-        <w:rPr>
-          <w:rFonts w:ascii="Arial" w:hAnsi="Arial"/>
-          <w:sz w:val="20"/>
-          <w:szCs w:val="20"/>
-          <w:lang w:val="es-ES_tradnl"/>
-        </w:rPr>
-      </w:pPr>
-    </w:p>
-    <w:p>
-      <w:pPr>
-        <w:jc w:val="both"/>
-        <w:rPr>
-          <w:rFonts w:ascii="Arial" w:hAnsi="Arial"/>
-          <w:sz w:val="20"/>
-          <w:szCs w:val="20"/>
-          <w:lang w:val="es-ES_tradnl"/>
-        </w:rPr>
-      </w:pPr>
-      <w:r>
-        <w:rPr>
-          <w:rFonts w:ascii="Arial" w:hAnsi="Arial"/>
-          <w:sz w:val="20"/>
-          <w:szCs w:val="20"/>
-          <w:lang w:val="es-ES_tradnl"/>
-        </w:rPr>
-        <w:t xml:space="preserve">Las </w:t>
-      </w:r>
-      <w:r>
-        <w:rPr>
-          <w:rFonts w:ascii="Arial" w:hAnsi="Arial"/>
-          <w:b/>
-          <w:sz w:val="20"/>
-          <w:szCs w:val="20"/>
-          <w:lang w:val="es-ES_tradnl"/>
-        </w:rPr>
-        <w:t xml:space="preserve">operaciones </w:t>
-      </w:r>
-      <w:r>
-        <w:rPr>
-          <w:rFonts w:ascii="Arial" w:hAnsi="Arial"/>
-          <w:sz w:val="20"/>
-          <w:szCs w:val="20"/>
-          <w:lang w:val="es-ES_tradnl"/>
-        </w:rPr>
-        <w:t>entre conjuntos como las operaciones con números naturales, cumplen ciertas propiedades</w:t>
-      </w:r>
-      <w:r>
-        <w:rPr>
-          <w:rFonts w:ascii="Arial" w:hAnsi="Arial"/>
-          <w:sz w:val="20"/>
-          <w:szCs w:val="20"/>
-          <w:lang w:val="es-ES_tradnl"/>
-        </w:rPr>
-        <w:t>,</w:t>
-      </w:r>
-      <w:r>
-        <w:rPr>
-          <w:rFonts w:ascii="Arial" w:hAnsi="Arial"/>
-          <w:sz w:val="20"/>
-          <w:szCs w:val="20"/>
-          <w:lang w:val="es-ES_tradnl"/>
-        </w:rPr>
-        <w:t xml:space="preserve"> como la propiedad conmutativa y tener un elemento neutro.</w:t>
-      </w:r>
-    </w:p>
-    <w:p>
-      <w:pPr>
-        <w:jc w:val="both"/>
-        <w:rPr>
-          <w:rFonts w:ascii="Arial" w:hAnsi="Arial"/>
-          <w:sz w:val="20"/>
-          <w:szCs w:val="20"/>
-          <w:lang w:val="es-ES_tradnl"/>
-        </w:rPr>
-      </w:pPr>
-    </w:p>
-    <w:p>
-      <w:pPr>
-        <w:jc w:val="both"/>
-        <w:rPr>
-          <w:rFonts w:ascii="Arial" w:hAnsi="Arial"/>
-          <w:sz w:val="20"/>
-          <w:szCs w:val="20"/>
-          <w:lang w:val="es-ES_tradnl"/>
-        </w:rPr>
-      </w:pPr>
-    </w:p>
-    <w:p>
-      <w:pPr>
-        <w:jc w:val="both"/>
-        <w:rPr>
-          <w:rFonts w:ascii="Arial" w:hAnsi="Arial"/>
-          <w:sz w:val="20"/>
-          <w:szCs w:val="20"/>
-          <w:lang w:val="es-ES_tradnl"/>
-        </w:rPr>
-      </w:pPr>
-      <w:r>
-        <w:rPr>
-          <w:rFonts w:ascii="Arial" w:hAnsi="Arial"/>
-          <w:sz w:val="20"/>
-          <w:szCs w:val="20"/>
-          <w:lang w:val="es-ES_tradnl"/>
-        </w:rPr>
-        <w:t xml:space="preserve">Si </w:t>
-      </w:r>
-      <w:r>
-        <w:rPr>
-          <w:rFonts w:ascii="Arial" w:hAnsi="Arial"/>
-          <w:i/>
-          <w:sz w:val="20"/>
-          <w:szCs w:val="20"/>
-          <w:lang w:val="es-ES_tradnl"/>
-        </w:rPr>
-        <w:t>A</w:t>
-      </w:r>
-      <w:r>
-        <w:rPr>
-          <w:rFonts w:ascii="Arial" w:hAnsi="Arial"/>
-          <w:sz w:val="20"/>
-          <w:szCs w:val="20"/>
-          <w:lang w:val="es-ES_tradnl"/>
-        </w:rPr>
-        <w:t xml:space="preserve"> = {3, 4, 5} y </w:t>
-      </w:r>
-      <w:r>
-        <w:rPr>
-          <w:rFonts w:ascii="Arial" w:hAnsi="Arial"/>
-          <w:i/>
-          <w:sz w:val="20"/>
-          <w:szCs w:val="20"/>
-          <w:lang w:val="es-ES_tradnl"/>
-        </w:rPr>
-        <w:t>B</w:t>
-      </w:r>
-      <w:r>
-        <w:rPr>
-          <w:rFonts w:ascii="Arial" w:hAnsi="Arial"/>
-          <w:sz w:val="20"/>
-          <w:szCs w:val="20"/>
-          <w:lang w:val="es-ES_tradnl"/>
-        </w:rPr>
-        <w:t xml:space="preserve"> = {3, 6, 9}</w:t>
-      </w:r>
-    </w:p>
-    <w:p>
-      <w:pPr>
-        <w:jc w:val="both"/>
-        <w:rPr>
-          <w:rFonts w:ascii="Arial" w:hAnsi="Arial"/>
-          <w:sz w:val="20"/>
-          <w:szCs w:val="20"/>
-          <w:lang w:val="es-ES_tradnl"/>
-        </w:rPr>
-      </w:pPr>
-    </w:p>
-    <w:p>
-      <w:pPr>
-        <w:jc w:val="both"/>
-        <w:rPr>
-          <w:rFonts w:ascii="Arial" w:hAnsi="Arial"/>
-          <w:sz w:val="20"/>
-          <w:szCs w:val="20"/>
-          <w:lang w:val="es-ES_tradnl"/>
-        </w:rPr>
-      </w:pPr>
-      <w:r>
-        <w:rPr>
-          <w:rFonts w:ascii="Arial" w:hAnsi="Arial" w:cs="Arial"/>
-          <w:i/>
-          <w:color w:val="000000"/>
-          <w:lang w:val="es-ES"/>
-        </w:rPr>
-        <w:t>A</w:t>
-      </w:r>
-      <w:r>
-        <w:rPr>
-          <w:rFonts w:ascii="Arial" w:hAnsi="Arial" w:cs="Arial"/>
-          <w:lang w:val="es-ES"/>
-        </w:rPr>
-        <w:t xml:space="preserve"> </w:t>
-      </w:r>
-      <w:r>
-        <w:rPr>
-          <w:rFonts w:ascii="Arial" w:hAnsi="Arial" w:cs="Arial"/>
-        </w:rPr>
-        <w:sym w:font="Symbol" w:char="F0C8"/>
-      </w:r>
-      <w:r>
-        <w:rPr>
-          <w:rFonts w:ascii="Arial" w:hAnsi="Arial" w:cs="Arial"/>
-          <w:lang w:val="es-ES"/>
-        </w:rPr>
-        <w:t xml:space="preserve"> </w:t>
-      </w:r>
-      <w:r>
-        <w:rPr>
-          <w:rFonts w:ascii="Arial" w:hAnsi="Arial" w:cs="Arial"/>
-          <w:i/>
-          <w:lang w:val="es-ES"/>
-        </w:rPr>
-        <w:t>B</w:t>
-      </w:r>
-      <w:r>
-        <w:rPr>
-          <w:rFonts w:ascii="Arial" w:hAnsi="Arial"/>
-          <w:sz w:val="20"/>
-          <w:szCs w:val="20"/>
-          <w:lang w:val="es-ES_tradnl"/>
-        </w:rPr>
-        <w:t xml:space="preserve"> = {3, 4, 5, 6, 9} y </w:t>
-      </w:r>
-      <w:r>
-        <w:rPr>
-          <w:rFonts w:ascii="Arial" w:hAnsi="Arial" w:cs="Arial"/>
-          <w:i/>
-          <w:color w:val="000000"/>
-          <w:lang w:val="es-ES"/>
-        </w:rPr>
-        <w:t>B</w:t>
-      </w:r>
-      <w:r>
-        <w:rPr>
-          <w:rFonts w:ascii="Arial" w:hAnsi="Arial" w:cs="Arial"/>
-          <w:lang w:val="es-ES"/>
-        </w:rPr>
-        <w:t xml:space="preserve"> </w:t>
-      </w:r>
-      <w:r>
-        <w:rPr>
-          <w:rFonts w:ascii="Arial" w:hAnsi="Arial" w:cs="Arial"/>
-        </w:rPr>
-        <w:sym w:font="Symbol" w:char="F0C8"/>
-      </w:r>
-      <w:r>
-        <w:rPr>
-          <w:rFonts w:ascii="Arial" w:hAnsi="Arial" w:cs="Arial"/>
-          <w:lang w:val="es-ES"/>
-        </w:rPr>
-        <w:t xml:space="preserve"> </w:t>
-      </w:r>
-      <w:r>
-        <w:rPr>
-          <w:rFonts w:ascii="Arial" w:hAnsi="Arial" w:cs="Arial"/>
-          <w:i/>
-          <w:lang w:val="es-ES"/>
-        </w:rPr>
-        <w:t>A</w:t>
-      </w:r>
-      <w:r>
-        <w:rPr>
-          <w:rFonts w:ascii="Arial" w:hAnsi="Arial"/>
-          <w:sz w:val="20"/>
-          <w:szCs w:val="20"/>
-          <w:lang w:val="es-ES_tradnl"/>
-        </w:rPr>
-        <w:t xml:space="preserve"> = {3, 4, 5, 6, 9} </w:t>
-      </w:r>
-    </w:p>
-    <w:p>
-      <w:pPr>
-        <w:jc w:val="both"/>
-        <w:rPr>
-          <w:rFonts w:ascii="Arial" w:hAnsi="Arial"/>
-          <w:sz w:val="20"/>
-          <w:szCs w:val="20"/>
-          <w:lang w:val="es-ES_tradnl"/>
-        </w:rPr>
-      </w:pPr>
-    </w:p>
-    <w:p>
-      <w:pPr>
-        <w:jc w:val="both"/>
-        <w:rPr>
-          <w:rFonts w:ascii="Arial" w:hAnsi="Arial"/>
-          <w:sz w:val="20"/>
-          <w:szCs w:val="20"/>
-          <w:lang w:val="es-ES"/>
-        </w:rPr>
-      </w:pPr>
-      <w:r>
-        <w:rPr>
-          <w:rFonts w:ascii="Arial" w:hAnsi="Arial"/>
-          <w:sz w:val="20"/>
-          <w:szCs w:val="20"/>
-          <w:lang w:val="es-ES_tradnl"/>
-        </w:rPr>
-        <w:t>Por lo tanto, la u</w:t>
-      </w:r>
-      <w:r>
-        <w:rPr>
-          <w:rFonts w:ascii="Arial" w:hAnsi="Arial"/>
-          <w:sz w:val="20"/>
-          <w:szCs w:val="20"/>
-          <w:lang w:val="es-ES_tradnl"/>
-        </w:rPr>
-        <w:t>nión</w:t>
-      </w:r>
-      <w:r>
-        <w:rPr>
-          <w:rFonts w:ascii="Arial" w:hAnsi="Arial"/>
-          <w:sz w:val="20"/>
-          <w:szCs w:val="20"/>
-          <w:lang w:val="es-ES_tradnl"/>
-        </w:rPr>
-        <w:t xml:space="preserve"> entre conjuntos cumple la</w:t>
-      </w:r>
-      <w:r>
-        <w:rPr>
-          <w:rFonts w:ascii="Arial" w:hAnsi="Arial"/>
-          <w:sz w:val="20"/>
-          <w:szCs w:val="20"/>
-          <w:lang w:val="es-ES_tradnl"/>
-        </w:rPr>
-        <w:t xml:space="preserve"> propiedad conmutativa</w:t>
-      </w:r>
-      <w:r>
-        <w:rPr>
-          <w:rFonts w:ascii="Arial" w:hAnsi="Arial"/>
-          <w:sz w:val="20"/>
-          <w:szCs w:val="20"/>
-          <w:lang w:val="es-ES_tradnl"/>
-        </w:rPr>
-        <w:t xml:space="preserve">, es decir </w:t>
-      </w:r>
-      <w:r>
-        <w:rPr>
-          <w:rFonts w:ascii="Arial" w:hAnsi="Arial" w:cs="Arial"/>
-          <w:i/>
-          <w:color w:val="000000"/>
-          <w:lang w:val="es-ES"/>
-        </w:rPr>
-        <w:t>A</w:t>
-      </w:r>
-      <w:r>
-        <w:rPr>
-          <w:rFonts w:ascii="Arial" w:hAnsi="Arial" w:cs="Arial"/>
-          <w:lang w:val="es-ES"/>
-        </w:rPr>
-        <w:t xml:space="preserve"> </w:t>
-      </w:r>
-      <w:r>
-        <w:rPr>
-          <w:rFonts w:ascii="Arial" w:hAnsi="Arial" w:cs="Arial"/>
-        </w:rPr>
-        <w:sym w:font="Symbol" w:char="F0C8"/>
-      </w:r>
-      <w:r>
-        <w:rPr>
-          <w:rFonts w:ascii="Arial" w:hAnsi="Arial" w:cs="Arial"/>
-          <w:lang w:val="es-ES"/>
-        </w:rPr>
-        <w:t xml:space="preserve"> </w:t>
-      </w:r>
-      <w:r>
-        <w:rPr>
-          <w:rFonts w:ascii="Arial" w:hAnsi="Arial" w:cs="Arial"/>
-          <w:i/>
-          <w:lang w:val="es-ES"/>
-        </w:rPr>
-        <w:t>B</w:t>
-      </w:r>
-      <w:r>
-        <w:rPr>
-          <w:rFonts w:ascii="Arial" w:hAnsi="Arial" w:cs="Arial"/>
-          <w:sz w:val="20"/>
-          <w:szCs w:val="20"/>
-          <w:lang w:val="es-ES"/>
-        </w:rPr>
-        <w:t xml:space="preserve"> = </w:t>
-      </w:r>
-      <w:r>
-        <w:rPr>
-          <w:rFonts w:ascii="Arial" w:hAnsi="Arial" w:cs="Arial"/>
-          <w:i/>
-          <w:color w:val="000000"/>
-          <w:lang w:val="es-ES"/>
-        </w:rPr>
-        <w:t>B</w:t>
-      </w:r>
-      <w:r>
-        <w:rPr>
-          <w:rFonts w:ascii="Arial" w:hAnsi="Arial" w:cs="Arial"/>
-          <w:lang w:val="es-ES"/>
-        </w:rPr>
-        <w:t xml:space="preserve"> </w:t>
-      </w:r>
-      <w:r>
-        <w:rPr>
-          <w:rFonts w:ascii="Arial" w:hAnsi="Arial" w:cs="Arial"/>
-        </w:rPr>
-        <w:sym w:font="Symbol" w:char="F0C8"/>
-      </w:r>
-      <w:r>
-        <w:rPr>
-          <w:rFonts w:ascii="Arial" w:hAnsi="Arial" w:cs="Arial"/>
-          <w:lang w:val="es-ES"/>
-        </w:rPr>
-        <w:t xml:space="preserve"> </w:t>
-      </w:r>
-      <w:r>
-        <w:rPr>
-          <w:rFonts w:ascii="Arial" w:hAnsi="Arial" w:cs="Arial"/>
-          <w:i/>
-          <w:lang w:val="es-ES"/>
-        </w:rPr>
-        <w:t>A</w:t>
-      </w:r>
-      <w:r>
-        <w:rPr>
-          <w:rFonts w:ascii="Arial" w:hAnsi="Arial" w:cs="Arial"/>
-          <w:i/>
-          <w:lang w:val="es-ES"/>
-        </w:rPr>
-        <w:t>.</w:t>
-      </w:r>
-    </w:p>
-    <w:p>
-      <w:pPr>
-        <w:jc w:val="both"/>
-        <w:rPr>
-          <w:rFonts w:ascii="Arial" w:hAnsi="Arial"/>
-          <w:sz w:val="20"/>
-          <w:szCs w:val="20"/>
-          <w:lang w:val="es-ES"/>
-        </w:rPr>
-      </w:pPr>
-    </w:p>
-    <w:p>
-      <w:pPr>
-        <w:jc w:val="both"/>
-        <w:rPr>
-          <w:rFonts w:ascii="Arial" w:hAnsi="Arial"/>
-          <w:sz w:val="20"/>
-          <w:szCs w:val="20"/>
-          <w:lang w:val="es-ES_tradnl"/>
-        </w:rPr>
-      </w:pPr>
-      <w:r>
-        <w:rPr>
-          <w:rFonts w:ascii="Arial" w:hAnsi="Arial"/>
-          <w:sz w:val="20"/>
-          <w:szCs w:val="20"/>
-          <w:lang w:val="es-ES_tradnl"/>
-        </w:rPr>
-        <w:t>En el siguiente recurso interactivo puedes profundizar sobre las propiedades que se cumplen en algunas de las operaciones entre conjuntos.</w:t>
+          <w:sz w:val="20"/>
+          <w:szCs w:val="20"/>
+          <w:lang w:val="es-ES_tradnl"/>
+        </w:rPr>
+      </w:pPr>
+      <w:r>
+        <w:rPr>
+          <w:rFonts w:ascii="Arial" w:hAnsi="Arial"/>
+          <w:sz w:val="20"/>
+          <w:szCs w:val="20"/>
+          <w:lang w:val="es-ES_tradnl"/>
+        </w:rPr>
+        <w:t>En el siguiente recurso interactivo puedes profundizar sobre las propiedades que se cumplen en algunas operaciones entre conjuntos.</w:t>
       </w:r>
     </w:p>
     <w:p>
@@ -4492,61 +4541,25 @@
           <w:szCs w:val="18"/>
           <w:lang w:val="es-ES_tradnl"/>
         </w:rPr>
-        <w:t>Haz clic sobre la imagen para ver qué</w:t>
-      </w:r>
-      <w:r>
-        <w:rPr>
-          <w:rFonts w:ascii="Arial" w:hAnsi="Arial" w:cs="Arial"/>
-          <w:sz w:val="18"/>
-          <w:szCs w:val="18"/>
-          <w:lang w:val="es-ES_tradnl"/>
-        </w:rPr>
-        <w:t xml:space="preserve"> </w:t>
-      </w:r>
-      <w:r>
-        <w:rPr>
-          <w:rFonts w:ascii="Arial" w:hAnsi="Arial" w:cs="Arial"/>
-          <w:sz w:val="18"/>
-          <w:szCs w:val="18"/>
-          <w:lang w:val="es-ES_tradnl"/>
-        </w:rPr>
-        <w:t xml:space="preserve">operaciones </w:t>
-      </w:r>
-      <w:r>
-        <w:rPr>
-          <w:rFonts w:ascii="Arial" w:hAnsi="Arial" w:cs="Arial"/>
-          <w:sz w:val="18"/>
-          <w:szCs w:val="18"/>
-          <w:lang w:val="es-ES_tradnl"/>
-        </w:rPr>
-        <w:t>entre conjuntos c</w:t>
-      </w:r>
-      <w:r>
-        <w:rPr>
-          <w:rFonts w:ascii="Arial" w:hAnsi="Arial" w:cs="Arial"/>
-          <w:sz w:val="18"/>
-          <w:szCs w:val="18"/>
-          <w:lang w:val="es-ES_tradnl"/>
-        </w:rPr>
-        <w:t>umplen la propiedad</w:t>
-      </w:r>
-      <w:r>
-        <w:rPr>
-          <w:rFonts w:ascii="Arial" w:hAnsi="Arial" w:cs="Arial"/>
-          <w:sz w:val="18"/>
-          <w:szCs w:val="18"/>
-          <w:lang w:val="es-ES_tradnl"/>
-        </w:rPr>
-        <w:t xml:space="preserve"> dada</w:t>
-      </w:r>
-      <w:r>
-        <w:rPr>
-          <w:rFonts w:ascii="Arial" w:hAnsi="Arial" w:cs="Arial"/>
-          <w:sz w:val="18"/>
-          <w:szCs w:val="18"/>
-          <w:lang w:val="es-ES_tradnl"/>
-        </w:rPr>
-        <w:t>.</w:t>
+        <w:t>Haz clic en la imagen; mira qué</w:t>
+      </w:r>
+      <w:r>
+        <w:rPr>
+          <w:rFonts w:ascii="Arial" w:hAnsi="Arial" w:cs="Arial"/>
+          <w:sz w:val="18"/>
+          <w:szCs w:val="18"/>
+          <w:lang w:val="es-ES_tradnl"/>
+        </w:rPr>
+        <w:t xml:space="preserve"> </w:t>
+      </w:r>
+      <w:r>
+        <w:rPr>
+          <w:rFonts w:ascii="Arial" w:hAnsi="Arial" w:cs="Arial"/>
+          <w:sz w:val="18"/>
+          <w:szCs w:val="18"/>
+          <w:lang w:val="es-ES_tradnl"/>
+        </w:rPr>
+        <w:t>operaciones cumplen la propiedad.</w:t>
       </w:r>
     </w:p>
     <w:p>
@@ -5660,7 +5673,7 @@
           <w:szCs w:val="18"/>
           <w:lang w:val="es-ES_tradnl"/>
         </w:rPr>
-        <w:t xml:space="preserve">n términos conjuntistas </w:t>
+        <w:t xml:space="preserve">n términos conjuntistas, </w:t>
       </w:r>
       <w:r>
         <w:rPr>
@@ -6831,7 +6844,16 @@
           <w:szCs w:val="18"/>
           <w:lang w:val="es-ES_tradnl"/>
         </w:rPr>
-        <w:t xml:space="preserve">entre conjuntos </w:t>
+        <w:t>de</w:t>
+      </w:r>
+      <w:r>
+        <w:rPr>
+          <w:rFonts w:ascii="Arial" w:hAnsi="Arial" w:cs="Arial"/>
+          <w:sz w:val="18"/>
+          <w:szCs w:val="18"/>
+          <w:lang w:val="es-ES_tradnl"/>
+        </w:rPr>
+        <w:t xml:space="preserve"> conjuntos </w:t>
       </w:r>
       <w:r>
         <w:rPr>
@@ -7063,7 +7085,7 @@
           <w:szCs w:val="18"/>
           <w:lang w:val="es-ES_tradnl"/>
         </w:rPr>
-        <w:t xml:space="preserve"> términos conjuntistas </w:t>
+        <w:t xml:space="preserve"> términos conjuntistas.</w:t>
       </w:r>
     </w:p>
     <w:p>
@@ -8247,7 +8269,25 @@
           <w:szCs w:val="18"/>
           <w:lang w:val="es-ES_tradnl"/>
         </w:rPr>
-        <w:t xml:space="preserve"> entre conjuntos</w:t>
+        <w:t xml:space="preserve"> </w:t>
+      </w:r>
+      <w:r>
+        <w:rPr>
+          <w:rFonts w:ascii="Arial" w:hAnsi="Arial" w:cs="Arial"/>
+          <w:sz w:val="18"/>
+          <w:szCs w:val="18"/>
+          <w:lang w:val="es-ES_tradnl"/>
+        </w:rPr>
+        <w:t>de</w:t>
+      </w:r>
+      <w:r>
+        <w:rPr>
+          <w:rFonts w:ascii="Arial" w:hAnsi="Arial" w:cs="Arial"/>
+          <w:sz w:val="18"/>
+          <w:szCs w:val="18"/>
+          <w:lang w:val="es-ES_tradnl"/>
+        </w:rPr>
+        <w:t xml:space="preserve"> conjuntos</w:t>
       </w:r>
       <w:r>
         <w:rPr>
@@ -10802,7 +10842,7 @@
           <w:szCs w:val="18"/>
           <w:lang w:val="es-ES_tradnl"/>
         </w:rPr>
-        <w:t xml:space="preserve"> términos conjuntistas </w:t>
+        <w:t xml:space="preserve"> términos conjuntistas, </w:t>
       </w:r>
       <w:r>
         <w:rPr>
@@ -11145,6 +11185,14 @@
           <w:lang w:val="es-ES"/>
         </w:rPr>
         <w:t>V</w:t>
+      </w:r>
+      <w:r>
+        <w:rPr>
+          <w:rFonts w:ascii="Arial" w:hAnsi="Arial" w:cs="Arial"/>
+          <w:i/>
+          <w:lang w:val="es-ES"/>
+        </w:rPr>
+        <w:t xml:space="preserve"> </w:t>
       </w:r>
       <w:r>
         <w:rPr>
